--- a/Test Plan.docx
+++ b/Test Plan.docx
@@ -1874,19 +1874,7 @@
         </w:numPr>
       </w:pPr>
       <w:r>
-        <w:t xml:space="preserve">Roll </w:t>
-      </w:r>
-      <w:r>
-        <w:t>1</w:t>
-      </w:r>
-      <w:r>
-        <w:t xml:space="preserve"> in all two balls in 10 </w:t>
-      </w:r>
-      <w:r>
-        <w:t>frames</w:t>
-      </w:r>
-      <w:r>
-        <w:t>.</w:t>
+        <w:t>Roll 1 in all two balls in 10 frames.</w:t>
       </w:r>
     </w:p>
     <w:p>
@@ -1898,13 +1886,7 @@
         </w:numPr>
       </w:pPr>
       <w:r>
-        <w:t xml:space="preserve">Verify the score is </w:t>
-      </w:r>
-      <w:r>
-        <w:t>20</w:t>
-      </w:r>
-      <w:r>
-        <w:t>.</w:t>
+        <w:t>Verify the score is 20.</w:t>
       </w:r>
     </w:p>
     <w:p>
@@ -1916,10 +1898,7 @@
         </w:numPr>
       </w:pPr>
       <w:r>
-        <w:t xml:space="preserve">Test </w:t>
-      </w:r>
-      <w:r>
-        <w:t>One Spare</w:t>
+        <w:t>Test One Spare</w:t>
       </w:r>
     </w:p>
     <w:p>
@@ -1931,19 +1910,7 @@
         </w:numPr>
       </w:pPr>
       <w:r>
-        <w:t xml:space="preserve">Roll </w:t>
-      </w:r>
-      <w:r>
-        <w:t>5</w:t>
-      </w:r>
-      <w:r>
-        <w:t xml:space="preserve"> in all two balls in 1 </w:t>
-      </w:r>
-      <w:r>
-        <w:t>frame</w:t>
-      </w:r>
-      <w:r>
-        <w:t>.</w:t>
+        <w:t>Roll 5 in all two balls in 1 frame.</w:t>
       </w:r>
     </w:p>
     <w:p>
@@ -1955,25 +1922,7 @@
         </w:numPr>
       </w:pPr>
       <w:r>
-        <w:t xml:space="preserve">Roll </w:t>
-      </w:r>
-      <w:r>
-        <w:t>3</w:t>
-      </w:r>
-      <w:r>
-        <w:t xml:space="preserve"> in </w:t>
-      </w:r>
-      <w:r>
-        <w:t xml:space="preserve">first </w:t>
-      </w:r>
-      <w:r>
-        <w:t xml:space="preserve">ball in </w:t>
-      </w:r>
-      <w:r>
-        <w:t>2nd</w:t>
-      </w:r>
-      <w:r>
-        <w:t xml:space="preserve"> fram</w:t>
+        <w:t>Roll 3 in first ball in 2nd fram</w:t>
       </w:r>
       <w:r>
         <w:t>e</w:t>
@@ -1991,19 +1940,7 @@
         </w:numPr>
       </w:pPr>
       <w:r>
-        <w:t xml:space="preserve">Roll </w:t>
-      </w:r>
-      <w:r>
-        <w:t>0</w:t>
-      </w:r>
-      <w:r>
-        <w:t xml:space="preserve"> in all </w:t>
-      </w:r>
-      <w:r>
-        <w:t xml:space="preserve">remaining </w:t>
-      </w:r>
-      <w:r>
-        <w:t xml:space="preserve">balls in </w:t>
+        <w:t xml:space="preserve">Roll 0 in all remaining balls in </w:t>
       </w:r>
       <w:r>
         <w:t>remaining</w:t>
@@ -2039,10 +1976,7 @@
         </w:numPr>
       </w:pPr>
       <w:r>
-        <w:t xml:space="preserve">Test One </w:t>
-      </w:r>
-      <w:r>
-        <w:t>Strike</w:t>
+        <w:t>Test One Strike</w:t>
       </w:r>
     </w:p>
     <w:p>
@@ -2054,19 +1988,7 @@
         </w:numPr>
       </w:pPr>
       <w:r>
-        <w:t xml:space="preserve">Roll </w:t>
-      </w:r>
-      <w:r>
-        <w:t>10</w:t>
-      </w:r>
-      <w:r>
-        <w:t xml:space="preserve"> in all </w:t>
-      </w:r>
-      <w:r>
-        <w:t>first</w:t>
-      </w:r>
-      <w:r>
-        <w:t xml:space="preserve"> balls in 1 frame.</w:t>
+        <w:t>Roll 10 in all first balls in 1 frame.</w:t>
       </w:r>
     </w:p>
     <w:p>
@@ -2155,10 +2077,7 @@
         </w:numPr>
       </w:pPr>
       <w:r>
-        <w:t xml:space="preserve">Test </w:t>
-      </w:r>
-      <w:r>
-        <w:t>Perfect Game</w:t>
+        <w:t>Test Perfect Game</w:t>
       </w:r>
     </w:p>
     <w:p>
@@ -2170,19 +2089,7 @@
         </w:numPr>
       </w:pPr>
       <w:r>
-        <w:t xml:space="preserve">Roll 10 in all first balls in </w:t>
-      </w:r>
-      <w:r>
-        <w:t>all 10</w:t>
-      </w:r>
-      <w:r>
-        <w:t xml:space="preserve"> frame</w:t>
-      </w:r>
-      <w:r>
-        <w:t>s</w:t>
-      </w:r>
-      <w:r>
-        <w:t>.</w:t>
+        <w:t>Roll 10 in all first balls in all 10 frames.</w:t>
       </w:r>
     </w:p>
     <w:p>
@@ -2212,13 +2119,7 @@
         </w:numPr>
       </w:pPr>
       <w:r>
-        <w:t xml:space="preserve">Verify the score is </w:t>
-      </w:r>
-      <w:r>
-        <w:t>300</w:t>
-      </w:r>
-      <w:r>
-        <w:t>.</w:t>
+        <w:t>Verify the score is 300.</w:t>
       </w:r>
     </w:p>
     <w:p>
@@ -2383,19 +2284,7 @@
         </w:numPr>
       </w:pPr>
       <w:r>
-        <w:t xml:space="preserve">Player will </w:t>
-      </w:r>
-      <w:r>
-        <w:t>be awarded</w:t>
-      </w:r>
-      <w:r>
-        <w:t xml:space="preserve"> with bonus point for next two balls when hit </w:t>
-      </w:r>
-      <w:r>
-        <w:t>Spare</w:t>
-      </w:r>
-      <w:r>
-        <w:t>.</w:t>
+        <w:t>Player will be awarded with bonus point for next two balls when hit Spare.</w:t>
       </w:r>
     </w:p>
     <w:p>
@@ -2431,13 +2320,7 @@
         </w:numPr>
       </w:pPr>
       <w:r>
-        <w:t xml:space="preserve">Player will get points accordingly if get one </w:t>
-      </w:r>
-      <w:r>
-        <w:t>Spare</w:t>
-      </w:r>
-      <w:r>
-        <w:t xml:space="preserve"> and normal strike.</w:t>
+        <w:t>Player will get points accordingly if get one Spare and normal strike.</w:t>
       </w:r>
     </w:p>
     <w:p>
@@ -4084,6 +3967,234 @@
               <w:pStyle w:val="ListParagraph"/>
               <w:ind w:left="0"/>
             </w:pPr>
+            <w:r>
+              <w:t xml:space="preserve">Functional Testing </w:t>
+            </w:r>
+            <w:r>
+              <w:t>4</w:t>
+            </w:r>
+          </w:p>
+        </w:tc>
+        <w:tc>
+          <w:tcPr>
+            <w:tcW w:w="1417" w:type="dxa"/>
+          </w:tcPr>
+          <w:p>
+            <w:pPr>
+              <w:pStyle w:val="ListParagraph"/>
+              <w:ind w:left="0"/>
+            </w:pPr>
+            <w:r>
+              <w:t>14:</w:t>
+            </w:r>
+            <w:r>
+              <w:t>3</w:t>
+            </w:r>
+            <w:r>
+              <w:t>0</w:t>
+            </w:r>
+          </w:p>
+        </w:tc>
+        <w:tc>
+          <w:tcPr>
+            <w:tcW w:w="1418" w:type="dxa"/>
+          </w:tcPr>
+          <w:p>
+            <w:pPr>
+              <w:pStyle w:val="ListParagraph"/>
+              <w:ind w:left="0"/>
+            </w:pPr>
+            <w:r>
+              <w:t>1</w:t>
+            </w:r>
+            <w:r>
+              <w:t>5</w:t>
+            </w:r>
+            <w:r>
+              <w:t>:</w:t>
+            </w:r>
+            <w:r>
+              <w:t>0</w:t>
+            </w:r>
+            <w:r>
+              <w:t>0</w:t>
+            </w:r>
+          </w:p>
+        </w:tc>
+        <w:tc>
+          <w:tcPr>
+            <w:tcW w:w="2409" w:type="dxa"/>
+          </w:tcPr>
+          <w:p>
+            <w:pPr>
+              <w:pStyle w:val="ListParagraph"/>
+              <w:ind w:left="0"/>
+            </w:pPr>
+          </w:p>
+        </w:tc>
+      </w:tr>
+      <w:tr>
+        <w:tc>
+          <w:tcPr>
+            <w:tcW w:w="2536" w:type="dxa"/>
+          </w:tcPr>
+          <w:p>
+            <w:pPr>
+              <w:pStyle w:val="ListParagraph"/>
+              <w:ind w:left="0"/>
+            </w:pPr>
+            <w:r>
+              <w:t xml:space="preserve">Functional Testing </w:t>
+            </w:r>
+            <w:r>
+              <w:t>5</w:t>
+            </w:r>
+          </w:p>
+        </w:tc>
+        <w:tc>
+          <w:tcPr>
+            <w:tcW w:w="1417" w:type="dxa"/>
+          </w:tcPr>
+          <w:p>
+            <w:pPr>
+              <w:pStyle w:val="ListParagraph"/>
+              <w:ind w:left="0"/>
+            </w:pPr>
+            <w:r>
+              <w:t>1</w:t>
+            </w:r>
+            <w:r>
+              <w:t>5</w:t>
+            </w:r>
+            <w:r>
+              <w:t>:00</w:t>
+            </w:r>
+          </w:p>
+        </w:tc>
+        <w:tc>
+          <w:tcPr>
+            <w:tcW w:w="1418" w:type="dxa"/>
+          </w:tcPr>
+          <w:p>
+            <w:pPr>
+              <w:pStyle w:val="ListParagraph"/>
+              <w:ind w:left="0"/>
+            </w:pPr>
+            <w:r>
+              <w:t>1</w:t>
+            </w:r>
+            <w:r>
+              <w:t>5</w:t>
+            </w:r>
+            <w:r>
+              <w:t>:30</w:t>
+            </w:r>
+          </w:p>
+        </w:tc>
+        <w:tc>
+          <w:tcPr>
+            <w:tcW w:w="2409" w:type="dxa"/>
+          </w:tcPr>
+          <w:p>
+            <w:pPr>
+              <w:pStyle w:val="ListParagraph"/>
+              <w:ind w:left="0"/>
+            </w:pPr>
+          </w:p>
+        </w:tc>
+      </w:tr>
+      <w:tr>
+        <w:tc>
+          <w:tcPr>
+            <w:tcW w:w="2536" w:type="dxa"/>
+          </w:tcPr>
+          <w:p>
+            <w:pPr>
+              <w:pStyle w:val="ListParagraph"/>
+              <w:ind w:left="0"/>
+            </w:pPr>
+            <w:r>
+              <w:t xml:space="preserve">Functional Testing </w:t>
+            </w:r>
+            <w:r>
+              <w:t>6</w:t>
+            </w:r>
+          </w:p>
+        </w:tc>
+        <w:tc>
+          <w:tcPr>
+            <w:tcW w:w="1417" w:type="dxa"/>
+          </w:tcPr>
+          <w:p>
+            <w:pPr>
+              <w:pStyle w:val="ListParagraph"/>
+              <w:ind w:left="0"/>
+            </w:pPr>
+            <w:r>
+              <w:t>1</w:t>
+            </w:r>
+            <w:r>
+              <w:t>5</w:t>
+            </w:r>
+            <w:r>
+              <w:t>:</w:t>
+            </w:r>
+            <w:r>
+              <w:t>3</w:t>
+            </w:r>
+            <w:r>
+              <w:t>0</w:t>
+            </w:r>
+          </w:p>
+        </w:tc>
+        <w:tc>
+          <w:tcPr>
+            <w:tcW w:w="1418" w:type="dxa"/>
+          </w:tcPr>
+          <w:p>
+            <w:pPr>
+              <w:pStyle w:val="ListParagraph"/>
+              <w:ind w:left="0"/>
+            </w:pPr>
+            <w:r>
+              <w:t>1</w:t>
+            </w:r>
+            <w:r>
+              <w:t>6</w:t>
+            </w:r>
+            <w:r>
+              <w:t>:</w:t>
+            </w:r>
+            <w:r>
+              <w:t>0</w:t>
+            </w:r>
+            <w:r>
+              <w:t>0</w:t>
+            </w:r>
+          </w:p>
+        </w:tc>
+        <w:tc>
+          <w:tcPr>
+            <w:tcW w:w="2409" w:type="dxa"/>
+          </w:tcPr>
+          <w:p>
+            <w:pPr>
+              <w:pStyle w:val="ListParagraph"/>
+              <w:ind w:left="0"/>
+            </w:pPr>
+          </w:p>
+        </w:tc>
+      </w:tr>
+      <w:tr>
+        <w:tc>
+          <w:tcPr>
+            <w:tcW w:w="2536" w:type="dxa"/>
+          </w:tcPr>
+          <w:p>
+            <w:pPr>
+              <w:pStyle w:val="ListParagraph"/>
+              <w:ind w:left="0"/>
+            </w:pPr>
           </w:p>
         </w:tc>
         <w:tc>
@@ -4952,6 +5063,1939 @@
           <w:b/>
           <w:bCs/>
           <w:u w:val="single"/>
+          <w:lang w:val="en-US"/>
+        </w:rPr>
+      </w:pPr>
+      <w:r>
+        <w:rPr>
+          <w:b/>
+          <w:bCs/>
+          <w:u w:val="single"/>
+          <w:lang w:val="en-US"/>
+        </w:rPr>
+        <w:br w:type="page"/>
+      </w:r>
+    </w:p>
+    <w:p>
+      <w:pPr>
+        <w:pStyle w:val="ListParagraph"/>
+        <w:jc w:val="center"/>
+        <w:rPr>
+          <w:b/>
+          <w:bCs/>
+          <w:u w:val="single"/>
+          <w:lang w:val="en-US"/>
+        </w:rPr>
+      </w:pPr>
+      <w:r>
+        <w:rPr>
+          <w:b/>
+          <w:bCs/>
+          <w:u w:val="single"/>
+          <w:lang w:val="en-US"/>
+        </w:rPr>
+        <w:lastRenderedPageBreak/>
+        <w:t>TEST SUMMARY REPORT</w:t>
+      </w:r>
+    </w:p>
+    <w:p>
+      <w:pPr>
+        <w:pStyle w:val="ListParagraph"/>
+        <w:jc w:val="center"/>
+        <w:rPr>
+          <w:b/>
+          <w:bCs/>
+          <w:u w:val="single"/>
+          <w:lang w:val="en-US"/>
+        </w:rPr>
+      </w:pPr>
+    </w:p>
+    <w:p>
+      <w:pPr>
+        <w:pStyle w:val="ListParagraph"/>
+        <w:jc w:val="center"/>
+        <w:rPr>
+          <w:b/>
+          <w:bCs/>
+          <w:u w:val="single"/>
+          <w:lang w:val="en-US"/>
+        </w:rPr>
+      </w:pPr>
+    </w:p>
+    <w:p>
+      <w:pPr>
+        <w:pStyle w:val="ListParagraph"/>
+        <w:jc w:val="center"/>
+        <w:rPr>
+          <w:b/>
+          <w:bCs/>
+          <w:u w:val="single"/>
+          <w:lang w:val="en-US"/>
+        </w:rPr>
+      </w:pPr>
+    </w:p>
+    <w:p>
+      <w:pPr>
+        <w:rPr>
+          <w:b/>
+          <w:bCs/>
+          <w:lang w:val="en-US"/>
+        </w:rPr>
+      </w:pPr>
+      <w:r>
+        <w:rPr>
+          <w:b/>
+          <w:bCs/>
+          <w:sz w:val="30"/>
+          <w:szCs w:val="30"/>
+          <w:lang w:val="en-US"/>
+        </w:rPr>
+        <w:t xml:space="preserve">Revision History </w:t>
+      </w:r>
+    </w:p>
+    <w:tbl>
+      <w:tblPr>
+        <w:tblStyle w:val="TableGrid"/>
+        <w:tblW w:w="9067" w:type="dxa"/>
+        <w:jc w:val="center"/>
+        <w:tblLook w:val="04A0" w:firstRow="1" w:lastRow="0" w:firstColumn="1" w:lastColumn="0" w:noHBand="0" w:noVBand="1"/>
+      </w:tblPr>
+      <w:tblGrid>
+        <w:gridCol w:w="1544"/>
+        <w:gridCol w:w="3377"/>
+        <w:gridCol w:w="900"/>
+        <w:gridCol w:w="1545"/>
+        <w:gridCol w:w="1701"/>
+      </w:tblGrid>
+      <w:tr>
+        <w:trPr>
+          <w:jc w:val="center"/>
+        </w:trPr>
+        <w:tc>
+          <w:tcPr>
+            <w:tcW w:w="1544" w:type="dxa"/>
+          </w:tcPr>
+          <w:p>
+            <w:pPr>
+              <w:jc w:val="center"/>
+              <w:rPr>
+                <w:b/>
+                <w:bCs/>
+                <w:lang w:val="en-US"/>
+              </w:rPr>
+            </w:pPr>
+            <w:r>
+              <w:rPr>
+                <w:b/>
+                <w:bCs/>
+                <w:lang w:val="en-US"/>
+              </w:rPr>
+              <w:t>Date</w:t>
+            </w:r>
+          </w:p>
+        </w:tc>
+        <w:tc>
+          <w:tcPr>
+            <w:tcW w:w="3377" w:type="dxa"/>
+          </w:tcPr>
+          <w:p>
+            <w:pPr>
+              <w:jc w:val="center"/>
+              <w:rPr>
+                <w:b/>
+                <w:bCs/>
+                <w:lang w:val="en-US"/>
+              </w:rPr>
+            </w:pPr>
+            <w:r>
+              <w:rPr>
+                <w:b/>
+                <w:bCs/>
+                <w:lang w:val="en-US"/>
+              </w:rPr>
+              <w:t>Description</w:t>
+            </w:r>
+          </w:p>
+        </w:tc>
+        <w:tc>
+          <w:tcPr>
+            <w:tcW w:w="900" w:type="dxa"/>
+          </w:tcPr>
+          <w:p>
+            <w:pPr>
+              <w:jc w:val="center"/>
+              <w:rPr>
+                <w:b/>
+                <w:bCs/>
+                <w:lang w:val="en-US"/>
+              </w:rPr>
+            </w:pPr>
+            <w:r>
+              <w:rPr>
+                <w:b/>
+                <w:bCs/>
+                <w:lang w:val="en-US"/>
+              </w:rPr>
+              <w:t>Version</w:t>
+            </w:r>
+          </w:p>
+        </w:tc>
+        <w:tc>
+          <w:tcPr>
+            <w:tcW w:w="1545" w:type="dxa"/>
+          </w:tcPr>
+          <w:p>
+            <w:pPr>
+              <w:jc w:val="center"/>
+              <w:rPr>
+                <w:b/>
+                <w:bCs/>
+                <w:lang w:val="en-US"/>
+              </w:rPr>
+            </w:pPr>
+            <w:r>
+              <w:rPr>
+                <w:b/>
+                <w:bCs/>
+                <w:lang w:val="en-US"/>
+              </w:rPr>
+              <w:t>Created By</w:t>
+            </w:r>
+          </w:p>
+        </w:tc>
+        <w:tc>
+          <w:tcPr>
+            <w:tcW w:w="1701" w:type="dxa"/>
+          </w:tcPr>
+          <w:p>
+            <w:pPr>
+              <w:jc w:val="center"/>
+              <w:rPr>
+                <w:b/>
+                <w:bCs/>
+                <w:lang w:val="en-US"/>
+              </w:rPr>
+            </w:pPr>
+            <w:r>
+              <w:rPr>
+                <w:b/>
+                <w:bCs/>
+                <w:lang w:val="en-US"/>
+              </w:rPr>
+              <w:t>Approved By</w:t>
+            </w:r>
+          </w:p>
+        </w:tc>
+      </w:tr>
+      <w:tr>
+        <w:trPr>
+          <w:trHeight w:val="567"/>
+          <w:jc w:val="center"/>
+        </w:trPr>
+        <w:tc>
+          <w:tcPr>
+            <w:tcW w:w="1544" w:type="dxa"/>
+            <w:vAlign w:val="center"/>
+          </w:tcPr>
+          <w:p>
+            <w:pPr>
+              <w:jc w:val="center"/>
+              <w:rPr>
+                <w:lang w:val="en-US"/>
+              </w:rPr>
+            </w:pPr>
+            <w:r>
+              <w:rPr>
+                <w:lang w:val="en-US"/>
+              </w:rPr>
+              <w:t>25</w:t>
+            </w:r>
+            <w:r>
+              <w:rPr>
+                <w:vertAlign w:val="superscript"/>
+                <w:lang w:val="en-US"/>
+              </w:rPr>
+              <w:t>th</w:t>
+            </w:r>
+            <w:r>
+              <w:rPr>
+                <w:lang w:val="en-US"/>
+              </w:rPr>
+              <w:t xml:space="preserve"> May 2023</w:t>
+            </w:r>
+          </w:p>
+        </w:tc>
+        <w:tc>
+          <w:tcPr>
+            <w:tcW w:w="3377" w:type="dxa"/>
+            <w:vAlign w:val="center"/>
+          </w:tcPr>
+          <w:p>
+            <w:pPr>
+              <w:jc w:val="center"/>
+              <w:rPr>
+                <w:lang w:val="en-US"/>
+              </w:rPr>
+            </w:pPr>
+            <w:r>
+              <w:rPr>
+                <w:lang w:val="en-US"/>
+              </w:rPr>
+              <w:t>Test Summary Report</w:t>
+            </w:r>
+          </w:p>
+        </w:tc>
+        <w:tc>
+          <w:tcPr>
+            <w:tcW w:w="900" w:type="dxa"/>
+            <w:vAlign w:val="center"/>
+          </w:tcPr>
+          <w:p>
+            <w:pPr>
+              <w:jc w:val="center"/>
+              <w:rPr>
+                <w:lang w:val="en-US"/>
+              </w:rPr>
+            </w:pPr>
+            <w:r>
+              <w:rPr>
+                <w:lang w:val="en-US"/>
+              </w:rPr>
+              <w:t>0.1</w:t>
+            </w:r>
+          </w:p>
+        </w:tc>
+        <w:tc>
+          <w:tcPr>
+            <w:tcW w:w="1545" w:type="dxa"/>
+            <w:vAlign w:val="center"/>
+          </w:tcPr>
+          <w:p>
+            <w:pPr>
+              <w:jc w:val="center"/>
+              <w:rPr>
+                <w:lang w:val="en-US"/>
+              </w:rPr>
+            </w:pPr>
+            <w:r>
+              <w:rPr>
+                <w:lang w:val="en-US"/>
+              </w:rPr>
+              <w:t>Vijendra Singh</w:t>
+            </w:r>
+          </w:p>
+        </w:tc>
+        <w:tc>
+          <w:tcPr>
+            <w:tcW w:w="1701" w:type="dxa"/>
+            <w:vAlign w:val="center"/>
+          </w:tcPr>
+          <w:p>
+            <w:pPr>
+              <w:jc w:val="center"/>
+              <w:rPr>
+                <w:lang w:val="en-US"/>
+              </w:rPr>
+            </w:pPr>
+            <w:r>
+              <w:rPr>
+                <w:lang w:val="en-US"/>
+              </w:rPr>
+              <w:t>Vivian Wang</w:t>
+            </w:r>
+          </w:p>
+        </w:tc>
+      </w:tr>
+      <w:tr>
+        <w:trPr>
+          <w:trHeight w:val="567"/>
+          <w:jc w:val="center"/>
+        </w:trPr>
+        <w:tc>
+          <w:tcPr>
+            <w:tcW w:w="1544" w:type="dxa"/>
+            <w:vAlign w:val="center"/>
+          </w:tcPr>
+          <w:p>
+            <w:pPr>
+              <w:jc w:val="center"/>
+              <w:rPr>
+                <w:lang w:val="en-US"/>
+              </w:rPr>
+            </w:pPr>
+          </w:p>
+        </w:tc>
+        <w:tc>
+          <w:tcPr>
+            <w:tcW w:w="3377" w:type="dxa"/>
+            <w:vAlign w:val="center"/>
+          </w:tcPr>
+          <w:p>
+            <w:pPr>
+              <w:jc w:val="center"/>
+              <w:rPr>
+                <w:lang w:val="en-US"/>
+              </w:rPr>
+            </w:pPr>
+          </w:p>
+        </w:tc>
+        <w:tc>
+          <w:tcPr>
+            <w:tcW w:w="900" w:type="dxa"/>
+            <w:vAlign w:val="center"/>
+          </w:tcPr>
+          <w:p>
+            <w:pPr>
+              <w:jc w:val="center"/>
+              <w:rPr>
+                <w:lang w:val="en-US"/>
+              </w:rPr>
+            </w:pPr>
+          </w:p>
+        </w:tc>
+        <w:tc>
+          <w:tcPr>
+            <w:tcW w:w="1545" w:type="dxa"/>
+            <w:vAlign w:val="center"/>
+          </w:tcPr>
+          <w:p>
+            <w:pPr>
+              <w:jc w:val="center"/>
+              <w:rPr>
+                <w:lang w:val="en-US"/>
+              </w:rPr>
+            </w:pPr>
+          </w:p>
+        </w:tc>
+        <w:tc>
+          <w:tcPr>
+            <w:tcW w:w="1701" w:type="dxa"/>
+            <w:vAlign w:val="center"/>
+          </w:tcPr>
+          <w:p>
+            <w:pPr>
+              <w:jc w:val="center"/>
+              <w:rPr>
+                <w:lang w:val="en-US"/>
+              </w:rPr>
+            </w:pPr>
+          </w:p>
+        </w:tc>
+      </w:tr>
+    </w:tbl>
+    <w:p>
+      <w:pPr>
+        <w:rPr>
+          <w:b/>
+          <w:bCs/>
+          <w:u w:val="single"/>
+          <w:lang w:val="en-US"/>
+        </w:rPr>
+      </w:pPr>
+    </w:p>
+    <w:p>
+      <w:pPr>
+        <w:rPr>
+          <w:b/>
+          <w:bCs/>
+          <w:lang w:val="en-US"/>
+        </w:rPr>
+      </w:pPr>
+      <w:r>
+        <w:rPr>
+          <w:b/>
+          <w:bCs/>
+          <w:lang w:val="en-US"/>
+        </w:rPr>
+        <w:t>Summary:</w:t>
+      </w:r>
+    </w:p>
+    <w:p>
+      <w:pPr>
+        <w:rPr>
+          <w:lang w:val="en-US"/>
+        </w:rPr>
+      </w:pPr>
+      <w:r>
+        <w:rPr>
+          <w:lang w:val="en-US"/>
+        </w:rPr>
+        <w:t xml:space="preserve">Test case for </w:t>
+      </w:r>
+      <w:r>
+        <w:rPr>
+          <w:lang w:val="en-US"/>
+        </w:rPr>
+        <w:t xml:space="preserve">all below mentioned </w:t>
+      </w:r>
+      <w:r>
+        <w:rPr>
+          <w:lang w:val="en-US"/>
+        </w:rPr>
+        <w:t>functionality</w:t>
+      </w:r>
+      <w:r>
+        <w:rPr>
+          <w:lang w:val="en-US"/>
+        </w:rPr>
+        <w:t xml:space="preserve"> </w:t>
+      </w:r>
+      <w:r>
+        <w:rPr>
+          <w:lang w:val="en-US"/>
+        </w:rPr>
+        <w:t>was successfully executed on 2</w:t>
+      </w:r>
+      <w:r>
+        <w:rPr>
+          <w:lang w:val="en-US"/>
+        </w:rPr>
+        <w:t>7</w:t>
+      </w:r>
+      <w:r>
+        <w:rPr>
+          <w:vertAlign w:val="superscript"/>
+          <w:lang w:val="en-US"/>
+        </w:rPr>
+        <w:t>th</w:t>
+      </w:r>
+      <w:r>
+        <w:rPr>
+          <w:lang w:val="en-US"/>
+        </w:rPr>
+        <w:t xml:space="preserve"> </w:t>
+      </w:r>
+      <w:r>
+        <w:rPr>
+          <w:lang w:val="en-US"/>
+        </w:rPr>
+        <w:t>June</w:t>
+      </w:r>
+      <w:r>
+        <w:rPr>
+          <w:lang w:val="en-US"/>
+        </w:rPr>
+        <w:t xml:space="preserve"> 2023. </w:t>
+      </w:r>
+    </w:p>
+    <w:p>
+      <w:pPr>
+        <w:pStyle w:val="ListParagraph"/>
+        <w:numPr>
+          <w:ilvl w:val="0"/>
+          <w:numId w:val="30"/>
+        </w:numPr>
+        <w:ind w:left="851"/>
+      </w:pPr>
+      <w:r>
+        <w:t xml:space="preserve">Test Gutter Game </w:t>
+      </w:r>
+    </w:p>
+    <w:p>
+      <w:pPr>
+        <w:spacing w:after="0" w:line="240" w:lineRule="auto"/>
+        <w:ind w:left="851"/>
+      </w:pPr>
+      <w:r>
+        <w:t xml:space="preserve">Code has </w:t>
+      </w:r>
+      <w:proofErr w:type="spellStart"/>
+      <w:r>
+        <w:t>TypeError</w:t>
+      </w:r>
+      <w:proofErr w:type="spellEnd"/>
+      <w:r>
+        <w:t xml:space="preserve"> for roll functions, rolls is a list array to store all pins and can’t be called as method. instead of roll is the correct method to called. </w:t>
+      </w:r>
+    </w:p>
+    <w:p>
+      <w:pPr>
+        <w:spacing w:after="0" w:line="240" w:lineRule="auto"/>
+        <w:ind w:left="851"/>
+      </w:pPr>
+      <w:r>
+        <w:t>Error raised and rectified by developer.</w:t>
+      </w:r>
+    </w:p>
+    <w:p>
+      <w:pPr>
+        <w:spacing w:after="0" w:line="240" w:lineRule="auto"/>
+        <w:ind w:left="851"/>
+      </w:pPr>
+      <w:r>
+        <w:t xml:space="preserve">Recursion test done and found </w:t>
+      </w:r>
+      <w:proofErr w:type="spellStart"/>
+      <w:r>
+        <w:t>AttributeError</w:t>
+      </w:r>
+      <w:proofErr w:type="spellEnd"/>
+      <w:r>
+        <w:t xml:space="preserve"> for wrong method name </w:t>
+      </w:r>
+      <w:proofErr w:type="spellStart"/>
+      <w:r>
+        <w:t>stickeScroe</w:t>
+      </w:r>
+      <w:proofErr w:type="spellEnd"/>
+      <w:r>
+        <w:t>, correct name of method is ‘</w:t>
+      </w:r>
+      <w:proofErr w:type="spellStart"/>
+      <w:proofErr w:type="gramStart"/>
+      <w:r>
+        <w:t>strikeScore</w:t>
+      </w:r>
+      <w:proofErr w:type="spellEnd"/>
+      <w:r>
+        <w:t>’</w:t>
+      </w:r>
+      <w:proofErr w:type="gramEnd"/>
+    </w:p>
+    <w:p>
+      <w:pPr>
+        <w:spacing w:after="0" w:line="240" w:lineRule="auto"/>
+        <w:ind w:left="851"/>
+      </w:pPr>
+      <w:r>
+        <w:t>Error raised and rectified by developer.</w:t>
+      </w:r>
+    </w:p>
+    <w:p>
+      <w:pPr>
+        <w:spacing w:after="0" w:line="240" w:lineRule="auto"/>
+        <w:ind w:left="851"/>
+      </w:pPr>
+      <w:r>
+        <w:t xml:space="preserve">Recursion test done and found </w:t>
+      </w:r>
+      <w:proofErr w:type="spellStart"/>
+      <w:r>
+        <w:t>AssertionError</w:t>
+      </w:r>
+      <w:proofErr w:type="spellEnd"/>
+      <w:r>
+        <w:t>: result not matched and asked to change the method of assertion to get the actual result value.</w:t>
+      </w:r>
+    </w:p>
+    <w:p>
+      <w:pPr>
+        <w:spacing w:after="0" w:line="240" w:lineRule="auto"/>
+        <w:ind w:left="851"/>
+      </w:pPr>
+      <w:r>
+        <w:t>Error raised and rectified by developer.</w:t>
+      </w:r>
+    </w:p>
+    <w:p>
+      <w:pPr>
+        <w:spacing w:after="0" w:line="240" w:lineRule="auto"/>
+        <w:ind w:left="851"/>
+      </w:pPr>
+      <w:r>
+        <w:t xml:space="preserve">Recursion test done and found </w:t>
+      </w:r>
+      <w:proofErr w:type="spellStart"/>
+      <w:r>
+        <w:t>AssertionError</w:t>
+      </w:r>
+      <w:proofErr w:type="spellEnd"/>
+      <w:r>
+        <w:t xml:space="preserve">: actual result is 10 and expected result is </w:t>
+      </w:r>
+      <w:proofErr w:type="gramStart"/>
+      <w:r>
+        <w:t>0</w:t>
+      </w:r>
+      <w:proofErr w:type="gramEnd"/>
+    </w:p>
+    <w:p>
+      <w:pPr>
+        <w:spacing w:after="0" w:line="240" w:lineRule="auto"/>
+        <w:ind w:left="851"/>
+      </w:pPr>
+      <w:r>
+        <w:t xml:space="preserve">Error raised. </w:t>
+      </w:r>
+    </w:p>
+    <w:p>
+      <w:pPr>
+        <w:ind w:left="851"/>
+      </w:pPr>
+    </w:p>
+    <w:p>
+      <w:pPr>
+        <w:pStyle w:val="ListParagraph"/>
+        <w:numPr>
+          <w:ilvl w:val="0"/>
+          <w:numId w:val="30"/>
+        </w:numPr>
+        <w:ind w:left="851"/>
+      </w:pPr>
+      <w:r>
+        <w:t>Test All One</w:t>
+      </w:r>
+      <w:r>
+        <w:t xml:space="preserve"> </w:t>
+      </w:r>
+    </w:p>
+    <w:p>
+      <w:pPr>
+        <w:spacing w:after="0" w:line="240" w:lineRule="auto"/>
+        <w:ind w:left="851"/>
+      </w:pPr>
+      <w:r>
+        <w:t xml:space="preserve">Code </w:t>
+      </w:r>
+      <w:r>
+        <w:t xml:space="preserve">has </w:t>
+      </w:r>
+      <w:proofErr w:type="spellStart"/>
+      <w:r>
+        <w:t>AssertionError</w:t>
+      </w:r>
+      <w:proofErr w:type="spellEnd"/>
+      <w:r>
+        <w:t>: result not matched and asked to change the method of assertion to get the actual result value.</w:t>
+      </w:r>
+    </w:p>
+    <w:p>
+      <w:pPr>
+        <w:spacing w:after="0" w:line="240" w:lineRule="auto"/>
+        <w:ind w:left="851"/>
+      </w:pPr>
+      <w:r>
+        <w:t>Error raised and rectified by developer.</w:t>
+      </w:r>
+    </w:p>
+    <w:p>
+      <w:pPr>
+        <w:spacing w:after="0" w:line="240" w:lineRule="auto"/>
+        <w:ind w:left="851"/>
+      </w:pPr>
+      <w:r>
+        <w:t xml:space="preserve">Recursion test done and found </w:t>
+      </w:r>
+      <w:proofErr w:type="spellStart"/>
+      <w:r>
+        <w:t>AssertionError</w:t>
+      </w:r>
+      <w:proofErr w:type="spellEnd"/>
+      <w:r>
+        <w:t>: actual result is 1</w:t>
+      </w:r>
+      <w:r>
+        <w:t>2</w:t>
+      </w:r>
+      <w:r>
+        <w:t xml:space="preserve"> and expected result is </w:t>
+      </w:r>
+      <w:proofErr w:type="gramStart"/>
+      <w:r>
+        <w:t>20</w:t>
+      </w:r>
+      <w:proofErr w:type="gramEnd"/>
+    </w:p>
+    <w:p>
+      <w:pPr>
+        <w:spacing w:after="0" w:line="240" w:lineRule="auto"/>
+        <w:ind w:left="851"/>
+      </w:pPr>
+      <w:r>
+        <w:t xml:space="preserve">Error raised. </w:t>
+      </w:r>
+    </w:p>
+    <w:p>
+      <w:pPr>
+        <w:pStyle w:val="ListParagraph"/>
+        <w:ind w:left="851"/>
+      </w:pPr>
+    </w:p>
+    <w:p>
+      <w:pPr>
+        <w:pStyle w:val="ListParagraph"/>
+        <w:numPr>
+          <w:ilvl w:val="0"/>
+          <w:numId w:val="30"/>
+        </w:numPr>
+        <w:ind w:left="851"/>
+      </w:pPr>
+      <w:r>
+        <w:t>Test One Spare</w:t>
+      </w:r>
+    </w:p>
+    <w:p>
+      <w:pPr>
+        <w:spacing w:after="0" w:line="240" w:lineRule="auto"/>
+        <w:ind w:left="851"/>
+      </w:pPr>
+      <w:r>
+        <w:t xml:space="preserve">Code has </w:t>
+      </w:r>
+      <w:proofErr w:type="spellStart"/>
+      <w:r>
+        <w:t>TypeError</w:t>
+      </w:r>
+      <w:proofErr w:type="spellEnd"/>
+      <w:r>
+        <w:t xml:space="preserve"> for roll functions, rolls is a list array to store all pins and can’t be called as method. instead of roll is the correct method to called. </w:t>
+      </w:r>
+    </w:p>
+    <w:p>
+      <w:pPr>
+        <w:spacing w:after="0" w:line="240" w:lineRule="auto"/>
+        <w:ind w:left="851"/>
+      </w:pPr>
+      <w:r>
+        <w:t>Error raised and rectified by developer.</w:t>
+      </w:r>
+    </w:p>
+    <w:p>
+      <w:pPr>
+        <w:spacing w:after="0" w:line="240" w:lineRule="auto"/>
+        <w:ind w:left="851"/>
+      </w:pPr>
+      <w:r>
+        <w:t xml:space="preserve">Recursion test done and found </w:t>
+      </w:r>
+      <w:proofErr w:type="spellStart"/>
+      <w:r>
+        <w:t>AssertionError</w:t>
+      </w:r>
+      <w:proofErr w:type="spellEnd"/>
+      <w:r>
+        <w:t>: result not matched and asked to change the method of assertion to get the actual result value.</w:t>
+      </w:r>
+    </w:p>
+    <w:p>
+      <w:pPr>
+        <w:spacing w:after="0" w:line="240" w:lineRule="auto"/>
+        <w:ind w:left="851"/>
+      </w:pPr>
+      <w:r>
+        <w:t>Error raised and rectified by developer.</w:t>
+      </w:r>
+    </w:p>
+    <w:p>
+      <w:pPr>
+        <w:spacing w:after="0" w:line="240" w:lineRule="auto"/>
+        <w:ind w:left="851"/>
+      </w:pPr>
+      <w:r>
+        <w:t xml:space="preserve">Recursion test done and found </w:t>
+      </w:r>
+      <w:proofErr w:type="spellStart"/>
+      <w:r>
+        <w:t>AssertionError</w:t>
+      </w:r>
+      <w:proofErr w:type="spellEnd"/>
+      <w:r>
+        <w:t>: actual result is 1</w:t>
+      </w:r>
+      <w:r>
+        <w:t>8</w:t>
+      </w:r>
+      <w:r>
+        <w:t xml:space="preserve"> and expected result is </w:t>
+      </w:r>
+      <w:proofErr w:type="gramStart"/>
+      <w:r>
+        <w:t>16</w:t>
+      </w:r>
+      <w:proofErr w:type="gramEnd"/>
+    </w:p>
+    <w:p>
+      <w:pPr>
+        <w:spacing w:after="0" w:line="240" w:lineRule="auto"/>
+        <w:ind w:left="851"/>
+      </w:pPr>
+      <w:r>
+        <w:t xml:space="preserve">Error raised. </w:t>
+      </w:r>
+    </w:p>
+    <w:p>
+      <w:pPr>
+        <w:spacing w:after="0" w:line="240" w:lineRule="auto"/>
+        <w:ind w:left="851"/>
+      </w:pPr>
+    </w:p>
+    <w:p>
+      <w:pPr>
+        <w:pStyle w:val="ListParagraph"/>
+        <w:numPr>
+          <w:ilvl w:val="0"/>
+          <w:numId w:val="30"/>
+        </w:numPr>
+        <w:ind w:left="851"/>
+      </w:pPr>
+      <w:r>
+        <w:lastRenderedPageBreak/>
+        <w:t>Test One Strike</w:t>
+      </w:r>
+    </w:p>
+    <w:p>
+      <w:pPr>
+        <w:spacing w:after="0" w:line="240" w:lineRule="auto"/>
+        <w:ind w:left="851"/>
+      </w:pPr>
+      <w:r>
+        <w:t xml:space="preserve">Code has </w:t>
+      </w:r>
+      <w:proofErr w:type="spellStart"/>
+      <w:r>
+        <w:t>TypeError</w:t>
+      </w:r>
+      <w:proofErr w:type="spellEnd"/>
+      <w:r>
+        <w:t xml:space="preserve"> for roll functions, rolls is a list array to store all pins and can’t be called as method. instead of roll is the correct method to called. </w:t>
+      </w:r>
+    </w:p>
+    <w:p>
+      <w:pPr>
+        <w:spacing w:after="0" w:line="240" w:lineRule="auto"/>
+        <w:ind w:left="851"/>
+      </w:pPr>
+      <w:r>
+        <w:t>Error raised and rectified by developer.</w:t>
+      </w:r>
+    </w:p>
+    <w:p>
+      <w:pPr>
+        <w:spacing w:after="0" w:line="240" w:lineRule="auto"/>
+        <w:ind w:left="851"/>
+      </w:pPr>
+      <w:r>
+        <w:t xml:space="preserve">Recursion test done and found </w:t>
+      </w:r>
+      <w:proofErr w:type="spellStart"/>
+      <w:r>
+        <w:t>AssertionError</w:t>
+      </w:r>
+      <w:proofErr w:type="spellEnd"/>
+      <w:r>
+        <w:t>: result not matched and asked to change the method of assertion to get the actual result value.</w:t>
+      </w:r>
+    </w:p>
+    <w:p>
+      <w:pPr>
+        <w:spacing w:after="0" w:line="240" w:lineRule="auto"/>
+        <w:ind w:left="851"/>
+      </w:pPr>
+      <w:r>
+        <w:t>Error raised and rectified by developer.</w:t>
+      </w:r>
+    </w:p>
+    <w:p>
+      <w:pPr>
+        <w:spacing w:after="0" w:line="240" w:lineRule="auto"/>
+        <w:ind w:left="851"/>
+      </w:pPr>
+      <w:r>
+        <w:t xml:space="preserve">Recursion test done and found </w:t>
+      </w:r>
+      <w:proofErr w:type="spellStart"/>
+      <w:r>
+        <w:t>AssertionError</w:t>
+      </w:r>
+      <w:proofErr w:type="spellEnd"/>
+      <w:r>
+        <w:t>: actual result is 1</w:t>
+      </w:r>
+      <w:r>
+        <w:t>7</w:t>
+      </w:r>
+      <w:r>
+        <w:t xml:space="preserve"> and expected result is </w:t>
+      </w:r>
+      <w:proofErr w:type="gramStart"/>
+      <w:r>
+        <w:t>24</w:t>
+      </w:r>
+      <w:proofErr w:type="gramEnd"/>
+    </w:p>
+    <w:p>
+      <w:pPr>
+        <w:spacing w:after="0" w:line="240" w:lineRule="auto"/>
+        <w:ind w:left="851"/>
+      </w:pPr>
+      <w:r>
+        <w:t xml:space="preserve">Error raised. </w:t>
+      </w:r>
+    </w:p>
+    <w:p>
+      <w:pPr>
+        <w:pStyle w:val="ListParagraph"/>
+        <w:ind w:left="851"/>
+      </w:pPr>
+    </w:p>
+    <w:p>
+      <w:pPr>
+        <w:pStyle w:val="ListParagraph"/>
+        <w:numPr>
+          <w:ilvl w:val="0"/>
+          <w:numId w:val="30"/>
+        </w:numPr>
+        <w:ind w:left="851"/>
+      </w:pPr>
+      <w:r>
+        <w:t>Test Perfect Game</w:t>
+      </w:r>
+    </w:p>
+    <w:p>
+      <w:pPr>
+        <w:spacing w:after="0" w:line="240" w:lineRule="auto"/>
+        <w:ind w:left="851"/>
+      </w:pPr>
+      <w:r>
+        <w:t xml:space="preserve">Code has </w:t>
+      </w:r>
+      <w:proofErr w:type="spellStart"/>
+      <w:r>
+        <w:t>AssertionError</w:t>
+      </w:r>
+      <w:proofErr w:type="spellEnd"/>
+      <w:r>
+        <w:t>: result not matched and asked to change the method of assertion to get the actual result value.</w:t>
+      </w:r>
+    </w:p>
+    <w:p>
+      <w:pPr>
+        <w:spacing w:after="0" w:line="240" w:lineRule="auto"/>
+        <w:ind w:left="851"/>
+      </w:pPr>
+      <w:r>
+        <w:t>Error raised and rectified by developer.</w:t>
+      </w:r>
+    </w:p>
+    <w:p>
+      <w:pPr>
+        <w:spacing w:after="0" w:line="240" w:lineRule="auto"/>
+        <w:ind w:left="851"/>
+      </w:pPr>
+      <w:r>
+        <w:t xml:space="preserve">Recursion test done and found </w:t>
+      </w:r>
+      <w:proofErr w:type="spellStart"/>
+      <w:r>
+        <w:t>AssertionError</w:t>
+      </w:r>
+      <w:proofErr w:type="spellEnd"/>
+      <w:r>
+        <w:t xml:space="preserve">: actual result is </w:t>
+      </w:r>
+      <w:r>
+        <w:t>30</w:t>
+      </w:r>
+      <w:r>
+        <w:t xml:space="preserve"> and expected result is </w:t>
+      </w:r>
+      <w:proofErr w:type="gramStart"/>
+      <w:r>
+        <w:t>300</w:t>
+      </w:r>
+      <w:proofErr w:type="gramEnd"/>
+    </w:p>
+    <w:p>
+      <w:pPr>
+        <w:spacing w:after="0" w:line="240" w:lineRule="auto"/>
+        <w:ind w:left="851"/>
+      </w:pPr>
+      <w:r>
+        <w:t xml:space="preserve">Error raised. </w:t>
+      </w:r>
+    </w:p>
+    <w:p>
+      <w:pPr>
+        <w:pStyle w:val="ListParagraph"/>
+        <w:ind w:left="851"/>
+      </w:pPr>
+    </w:p>
+    <w:p>
+      <w:pPr>
+        <w:pStyle w:val="ListParagraph"/>
+        <w:numPr>
+          <w:ilvl w:val="0"/>
+          <w:numId w:val="30"/>
+        </w:numPr>
+        <w:ind w:left="851"/>
+      </w:pPr>
+      <w:r>
+        <w:t>Test All Spar</w:t>
+      </w:r>
+      <w:r>
+        <w:t>e</w:t>
+      </w:r>
+    </w:p>
+    <w:p>
+      <w:pPr>
+        <w:spacing w:after="0" w:line="240" w:lineRule="auto"/>
+        <w:ind w:left="851"/>
+      </w:pPr>
+      <w:r>
+        <w:t xml:space="preserve"> </w:t>
+      </w:r>
+      <w:r>
+        <w:t xml:space="preserve">Code has </w:t>
+      </w:r>
+      <w:proofErr w:type="spellStart"/>
+      <w:r>
+        <w:t>AssertionError</w:t>
+      </w:r>
+      <w:proofErr w:type="spellEnd"/>
+      <w:r>
+        <w:t>: result not matched and asked to change the method of assertion to get the actual result value.</w:t>
+      </w:r>
+    </w:p>
+    <w:p>
+      <w:pPr>
+        <w:spacing w:after="0" w:line="240" w:lineRule="auto"/>
+        <w:ind w:left="851"/>
+      </w:pPr>
+      <w:r>
+        <w:t>Error raised and rectified by developer.</w:t>
+      </w:r>
+    </w:p>
+    <w:p>
+      <w:pPr>
+        <w:spacing w:after="0" w:line="240" w:lineRule="auto"/>
+        <w:ind w:left="851"/>
+      </w:pPr>
+      <w:r>
+        <w:t xml:space="preserve">Recursion test done and found </w:t>
+      </w:r>
+      <w:proofErr w:type="spellStart"/>
+      <w:r>
+        <w:t>AssertionError</w:t>
+      </w:r>
+      <w:proofErr w:type="spellEnd"/>
+      <w:r>
+        <w:t xml:space="preserve">: actual result is </w:t>
+      </w:r>
+      <w:r>
+        <w:t>20</w:t>
+      </w:r>
+      <w:r>
+        <w:t xml:space="preserve"> and expected result is </w:t>
+      </w:r>
+      <w:proofErr w:type="gramStart"/>
+      <w:r>
+        <w:t>150</w:t>
+      </w:r>
+      <w:proofErr w:type="gramEnd"/>
+    </w:p>
+    <w:p>
+      <w:pPr>
+        <w:spacing w:after="0" w:line="240" w:lineRule="auto"/>
+        <w:ind w:left="851"/>
+      </w:pPr>
+      <w:r>
+        <w:t xml:space="preserve">Error raised. </w:t>
+      </w:r>
+    </w:p>
+    <w:p>
+      <w:pPr>
+        <w:pStyle w:val="ListParagraph"/>
+        <w:ind w:left="851"/>
+      </w:pPr>
+    </w:p>
+    <w:p>
+      <w:pPr>
+        <w:rPr>
+          <w:lang w:val="en-US"/>
+        </w:rPr>
+      </w:pPr>
+    </w:p>
+    <w:p>
+      <w:pPr>
+        <w:rPr>
+          <w:lang w:val="en-US"/>
+        </w:rPr>
+      </w:pPr>
+    </w:p>
+    <w:p>
+      <w:pPr>
+        <w:rPr>
+          <w:b/>
+          <w:bCs/>
+        </w:rPr>
+      </w:pPr>
+      <w:r>
+        <w:rPr>
+          <w:b/>
+          <w:bCs/>
+        </w:rPr>
+        <w:t>Variances</w:t>
+      </w:r>
+    </w:p>
+    <w:p>
+      <w:pPr>
+        <w:jc w:val="both"/>
+        <w:rPr>
+          <w:lang w:val="en-US"/>
+        </w:rPr>
+      </w:pPr>
+      <w:r>
+        <w:rPr>
+          <w:lang w:val="en-US"/>
+        </w:rPr>
+        <w:t xml:space="preserve">There is no variance while testing all </w:t>
+      </w:r>
+      <w:r>
+        <w:rPr>
+          <w:lang w:val="en-US"/>
+        </w:rPr>
+        <w:t>three-functionality</w:t>
+      </w:r>
+      <w:r>
+        <w:rPr>
+          <w:lang w:val="en-US"/>
+        </w:rPr>
+        <w:t xml:space="preserve"> mentioned in test plan. Application is working as expected without any error.</w:t>
+      </w:r>
+    </w:p>
+    <w:p>
+      <w:pPr>
+        <w:rPr>
+          <w:b/>
+          <w:bCs/>
+        </w:rPr>
+      </w:pPr>
+      <w:r>
+        <w:rPr>
+          <w:b/>
+          <w:bCs/>
+        </w:rPr>
+        <w:t>Comprehensive Assessment:</w:t>
+      </w:r>
+    </w:p>
+    <w:p>
+      <w:pPr>
+        <w:jc w:val="both"/>
+      </w:pPr>
+      <w:r>
+        <w:t xml:space="preserve">All test failed and </w:t>
+      </w:r>
+      <w:r>
+        <w:t>had</w:t>
+      </w:r>
+      <w:r>
+        <w:t xml:space="preserve"> code is not working as expected, all functionality needs to be checked again and tested. Error </w:t>
+      </w:r>
+      <w:r>
+        <w:t>is</w:t>
+      </w:r>
+      <w:r>
+        <w:t xml:space="preserve"> in high in severity and priority. </w:t>
+      </w:r>
+    </w:p>
+    <w:p>
+      <w:pPr>
+        <w:jc w:val="both"/>
+      </w:pPr>
+      <w:r>
+        <w:t>.</w:t>
+      </w:r>
+    </w:p>
+    <w:p>
+      <w:pPr>
+        <w:rPr>
+          <w:b/>
+          <w:bCs/>
+          <w:lang w:val="en-US"/>
+        </w:rPr>
+      </w:pPr>
+      <w:r>
+        <w:rPr>
+          <w:b/>
+          <w:bCs/>
+          <w:lang w:val="en-US"/>
+        </w:rPr>
+        <w:t>Conclusion:</w:t>
+      </w:r>
+    </w:p>
+    <w:p>
+      <w:pPr>
+        <w:jc w:val="both"/>
+        <w:rPr>
+          <w:lang w:val="en-US"/>
+        </w:rPr>
+      </w:pPr>
+      <w:r>
+        <w:rPr>
+          <w:lang w:val="en-US"/>
+        </w:rPr>
+        <w:t xml:space="preserve">Based on test results all </w:t>
+      </w:r>
+      <w:r>
+        <w:rPr>
+          <w:lang w:val="en-US"/>
+        </w:rPr>
+        <w:t>six functionalities</w:t>
+      </w:r>
+      <w:r>
+        <w:rPr>
+          <w:lang w:val="en-US"/>
+        </w:rPr>
+        <w:t xml:space="preserve"> </w:t>
+      </w:r>
+      <w:proofErr w:type="gramStart"/>
+      <w:r>
+        <w:rPr>
+          <w:lang w:val="en-US"/>
+        </w:rPr>
+        <w:t>is</w:t>
+      </w:r>
+      <w:proofErr w:type="gramEnd"/>
+      <w:r>
+        <w:rPr>
+          <w:lang w:val="en-US"/>
+        </w:rPr>
+        <w:t xml:space="preserve"> not</w:t>
+      </w:r>
+      <w:r>
+        <w:rPr>
+          <w:lang w:val="en-US"/>
+        </w:rPr>
+        <w:t xml:space="preserve"> working correctly</w:t>
+      </w:r>
+      <w:r>
+        <w:rPr>
+          <w:lang w:val="en-US"/>
+        </w:rPr>
+        <w:t xml:space="preserve"> as expected</w:t>
+      </w:r>
+      <w:r>
+        <w:rPr>
+          <w:lang w:val="en-US"/>
+        </w:rPr>
+        <w:t>.</w:t>
+      </w:r>
+      <w:r>
+        <w:rPr>
+          <w:lang w:val="en-US"/>
+        </w:rPr>
+        <w:t xml:space="preserve"> Code needs to be refactored and </w:t>
+      </w:r>
+      <w:r>
+        <w:rPr>
+          <w:lang w:val="en-US"/>
+        </w:rPr>
+        <w:t>tested</w:t>
+      </w:r>
+      <w:r>
+        <w:rPr>
+          <w:lang w:val="en-US"/>
+        </w:rPr>
+        <w:t xml:space="preserve"> again for </w:t>
+      </w:r>
+      <w:r>
+        <w:rPr>
+          <w:lang w:val="en-US"/>
+        </w:rPr>
+        <w:t>errors</w:t>
+      </w:r>
+      <w:r>
+        <w:rPr>
+          <w:lang w:val="en-US"/>
+        </w:rPr>
+        <w:t xml:space="preserve"> and bugs. </w:t>
+      </w:r>
+    </w:p>
+    <w:p>
+      <w:pPr>
+        <w:rPr>
+          <w:lang w:val="en-US"/>
+        </w:rPr>
+      </w:pPr>
+      <w:r>
+        <w:rPr>
+          <w:lang w:val="en-US"/>
+        </w:rPr>
+        <w:t>Next Steps:</w:t>
+      </w:r>
+    </w:p>
+    <w:p>
+      <w:pPr>
+        <w:pStyle w:val="ListParagraph"/>
+        <w:numPr>
+          <w:ilvl w:val="2"/>
+          <w:numId w:val="1"/>
+        </w:numPr>
+        <w:rPr>
+          <w:lang w:val="en-US"/>
+        </w:rPr>
+      </w:pPr>
+      <w:r>
+        <w:rPr>
+          <w:lang w:val="en-US"/>
+        </w:rPr>
+        <w:t>Refactor code</w:t>
+      </w:r>
+      <w:r>
+        <w:rPr>
+          <w:lang w:val="en-US"/>
+        </w:rPr>
+        <w:t>.</w:t>
+      </w:r>
+    </w:p>
+    <w:p>
+      <w:pPr>
+        <w:pStyle w:val="ListParagraph"/>
+        <w:numPr>
+          <w:ilvl w:val="2"/>
+          <w:numId w:val="1"/>
+        </w:numPr>
+        <w:rPr>
+          <w:lang w:val="en-US"/>
+        </w:rPr>
+      </w:pPr>
+      <w:r>
+        <w:rPr>
+          <w:lang w:val="en-US"/>
+        </w:rPr>
+        <w:t>Check if</w:t>
+      </w:r>
+      <w:r>
+        <w:rPr>
+          <w:lang w:val="en-US"/>
+        </w:rPr>
+        <w:t xml:space="preserve"> all </w:t>
+      </w:r>
+      <w:r>
+        <w:rPr>
+          <w:lang w:val="en-US"/>
+        </w:rPr>
+        <w:t>functionalities</w:t>
+      </w:r>
+      <w:r>
+        <w:rPr>
+          <w:lang w:val="en-US"/>
+        </w:rPr>
+        <w:t xml:space="preserve"> are working as expected or </w:t>
+      </w:r>
+      <w:r>
+        <w:rPr>
+          <w:lang w:val="en-US"/>
+        </w:rPr>
+        <w:t>not.</w:t>
+      </w:r>
+      <w:r>
+        <w:rPr>
+          <w:lang w:val="en-US"/>
+        </w:rPr>
+        <w:t xml:space="preserve"> </w:t>
+      </w:r>
+    </w:p>
+    <w:p>
+      <w:pPr>
+        <w:pStyle w:val="ListParagraph"/>
+        <w:numPr>
+          <w:ilvl w:val="2"/>
+          <w:numId w:val="1"/>
+        </w:numPr>
+        <w:rPr>
+          <w:b/>
+          <w:bCs/>
+        </w:rPr>
+      </w:pPr>
+      <w:r>
+        <w:rPr>
+          <w:lang w:val="en-US"/>
+        </w:rPr>
+        <w:t>Remove error or bug, if any.</w:t>
+      </w:r>
+      <w:r>
+        <w:rPr>
+          <w:b/>
+          <w:bCs/>
+        </w:rPr>
+        <w:br w:type="page"/>
+      </w:r>
+    </w:p>
+    <w:p>
+      <w:pPr>
+        <w:rPr>
+          <w:b/>
+          <w:bCs/>
+        </w:rPr>
+      </w:pPr>
+      <w:r>
+        <w:rPr>
+          <w:b/>
+          <w:bCs/>
+        </w:rPr>
+        <w:lastRenderedPageBreak/>
+        <w:t>Summary of Results:</w:t>
+      </w:r>
+    </w:p>
+    <w:p>
+      <w:r>
+        <w:t xml:space="preserve">Total </w:t>
+      </w:r>
+      <w:r>
+        <w:t>6</w:t>
+      </w:r>
+      <w:r>
+        <w:t xml:space="preserve"> test was performed. </w:t>
+      </w:r>
+    </w:p>
+    <w:p>
+      <w:pPr>
+        <w:pStyle w:val="ListParagraph"/>
+        <w:numPr>
+          <w:ilvl w:val="0"/>
+          <w:numId w:val="3"/>
+        </w:numPr>
+      </w:pPr>
+      <w:r>
+        <w:t xml:space="preserve">Test Gutter Game </w:t>
+      </w:r>
+    </w:p>
+    <w:p>
+      <w:pPr>
+        <w:pStyle w:val="ListParagraph"/>
+        <w:numPr>
+          <w:ilvl w:val="0"/>
+          <w:numId w:val="3"/>
+        </w:numPr>
+      </w:pPr>
+      <w:r>
+        <w:t>Test All One</w:t>
+      </w:r>
+    </w:p>
+    <w:p>
+      <w:pPr>
+        <w:pStyle w:val="ListParagraph"/>
+        <w:numPr>
+          <w:ilvl w:val="0"/>
+          <w:numId w:val="3"/>
+        </w:numPr>
+      </w:pPr>
+      <w:r>
+        <w:t>Test One Spare</w:t>
+      </w:r>
+    </w:p>
+    <w:p>
+      <w:pPr>
+        <w:pStyle w:val="ListParagraph"/>
+        <w:numPr>
+          <w:ilvl w:val="0"/>
+          <w:numId w:val="3"/>
+        </w:numPr>
+      </w:pPr>
+      <w:r>
+        <w:t>Test One Strike</w:t>
+      </w:r>
+    </w:p>
+    <w:p>
+      <w:pPr>
+        <w:pStyle w:val="ListParagraph"/>
+        <w:numPr>
+          <w:ilvl w:val="0"/>
+          <w:numId w:val="3"/>
+        </w:numPr>
+      </w:pPr>
+      <w:r>
+        <w:t>Test Perfect Game</w:t>
+      </w:r>
+    </w:p>
+    <w:p>
+      <w:pPr>
+        <w:pStyle w:val="ListParagraph"/>
+        <w:numPr>
+          <w:ilvl w:val="0"/>
+          <w:numId w:val="3"/>
+        </w:numPr>
+      </w:pPr>
+      <w:r>
+        <w:t>Test All Spare</w:t>
+      </w:r>
+    </w:p>
+    <w:p>
+      <w:pPr>
+        <w:jc w:val="both"/>
+      </w:pPr>
+      <w:r>
+        <w:t xml:space="preserve">Result of all </w:t>
+      </w:r>
+      <w:r>
+        <w:t>6</w:t>
+      </w:r>
+      <w:r>
+        <w:t xml:space="preserve"> test is </w:t>
+      </w:r>
+      <w:r>
+        <w:t>failed</w:t>
+      </w:r>
+      <w:r>
+        <w:t>.</w:t>
+      </w:r>
+    </w:p>
+    <w:p>
+      <w:pPr>
+        <w:rPr>
+          <w:b/>
+          <w:bCs/>
+        </w:rPr>
+      </w:pPr>
+      <w:r>
+        <w:rPr>
+          <w:b/>
+          <w:bCs/>
+        </w:rPr>
+        <w:t>Summary of Activities</w:t>
+      </w:r>
+    </w:p>
+    <w:p>
+      <w:pPr>
+        <w:jc w:val="both"/>
+      </w:pPr>
+      <w:r>
+        <w:t>T</w:t>
+      </w:r>
+      <w:r>
+        <w:t>h</w:t>
+      </w:r>
+      <w:r>
+        <w:t>is testing activity include white box testing only. Where we have use functionality test for Bowling game functions.</w:t>
+      </w:r>
+      <w:r>
+        <w:t xml:space="preserve"> </w:t>
+      </w:r>
+      <w:r>
+        <w:t>Test has been conducted as per the testing environment and schedule. Test was started on 2</w:t>
+      </w:r>
+      <w:r>
+        <w:t>7</w:t>
+      </w:r>
+      <w:r>
+        <w:rPr>
+          <w:vertAlign w:val="superscript"/>
+        </w:rPr>
+        <w:t>th</w:t>
+      </w:r>
+      <w:r>
+        <w:t xml:space="preserve"> June</w:t>
+      </w:r>
+      <w:r>
+        <w:t xml:space="preserve"> 2023 at 13:00 hours and all </w:t>
+      </w:r>
+      <w:r>
+        <w:t>six-test</w:t>
+      </w:r>
+      <w:r>
+        <w:t xml:space="preserve"> finished by 1</w:t>
+      </w:r>
+      <w:r>
+        <w:t>6</w:t>
+      </w:r>
+      <w:r>
+        <w:t>:30 hours.</w:t>
+      </w:r>
+    </w:p>
+    <w:p>
+      <w:pPr>
+        <w:jc w:val="both"/>
+      </w:pPr>
+      <w:r>
+        <w:t xml:space="preserve">We found </w:t>
+      </w:r>
+      <w:r>
+        <w:t>all tests are failed and functionality are not working as expected.</w:t>
+      </w:r>
+    </w:p>
+    <w:p>
+      <w:pPr>
+        <w:jc w:val="both"/>
+      </w:pPr>
+    </w:p>
+    <w:p/>
+    <w:p>
+      <w:pPr>
+        <w:rPr>
+          <w:b/>
+          <w:bCs/>
+        </w:rPr>
+      </w:pPr>
+      <w:r>
+        <w:rPr>
+          <w:b/>
+          <w:bCs/>
+        </w:rPr>
+        <w:t>Approvals</w:t>
+      </w:r>
+    </w:p>
+    <w:tbl>
+      <w:tblPr>
+        <w:tblStyle w:val="TableGrid"/>
+        <w:tblpPr w:leftFromText="180" w:rightFromText="180" w:vertAnchor="text" w:tblpXSpec="center" w:tblpY="1"/>
+        <w:tblOverlap w:val="never"/>
+        <w:tblW w:w="0" w:type="auto"/>
+        <w:jc w:val="center"/>
+        <w:tblLook w:val="04A0" w:firstRow="1" w:lastRow="0" w:firstColumn="1" w:lastColumn="0" w:noHBand="0" w:noVBand="1"/>
+      </w:tblPr>
+      <w:tblGrid>
+        <w:gridCol w:w="2116"/>
+        <w:gridCol w:w="2835"/>
+        <w:gridCol w:w="3776"/>
+      </w:tblGrid>
+      <w:tr>
+        <w:trPr>
+          <w:trHeight w:val="415"/>
+          <w:jc w:val="center"/>
+        </w:trPr>
+        <w:tc>
+          <w:tcPr>
+            <w:tcW w:w="2116" w:type="dxa"/>
+            <w:vAlign w:val="center"/>
+          </w:tcPr>
+          <w:p>
+            <w:pPr>
+              <w:pStyle w:val="ListParagraph"/>
+              <w:ind w:left="0"/>
+              <w:rPr>
+                <w:b/>
+                <w:bCs/>
+              </w:rPr>
+            </w:pPr>
+          </w:p>
+        </w:tc>
+        <w:tc>
+          <w:tcPr>
+            <w:tcW w:w="2835" w:type="dxa"/>
+            <w:vAlign w:val="center"/>
+          </w:tcPr>
+          <w:p>
+            <w:pPr>
+              <w:pStyle w:val="ListParagraph"/>
+              <w:ind w:left="0"/>
+              <w:rPr>
+                <w:b/>
+                <w:bCs/>
+              </w:rPr>
+            </w:pPr>
+            <w:r>
+              <w:rPr>
+                <w:b/>
+                <w:bCs/>
+              </w:rPr>
+              <w:t>Project Manager</w:t>
+            </w:r>
+          </w:p>
+        </w:tc>
+        <w:tc>
+          <w:tcPr>
+            <w:tcW w:w="3776" w:type="dxa"/>
+            <w:vAlign w:val="center"/>
+          </w:tcPr>
+          <w:p>
+            <w:pPr>
+              <w:pStyle w:val="ListParagraph"/>
+              <w:ind w:left="0"/>
+              <w:rPr>
+                <w:b/>
+                <w:bCs/>
+              </w:rPr>
+            </w:pPr>
+            <w:r>
+              <w:rPr>
+                <w:b/>
+                <w:bCs/>
+              </w:rPr>
+              <w:t>Test Lead</w:t>
+            </w:r>
+          </w:p>
+        </w:tc>
+      </w:tr>
+      <w:tr>
+        <w:trPr>
+          <w:trHeight w:val="1272"/>
+          <w:jc w:val="center"/>
+        </w:trPr>
+        <w:tc>
+          <w:tcPr>
+            <w:tcW w:w="2116" w:type="dxa"/>
+            <w:vAlign w:val="center"/>
+          </w:tcPr>
+          <w:p>
+            <w:pPr>
+              <w:pStyle w:val="ListParagraph"/>
+              <w:ind w:left="0"/>
+              <w:rPr>
+                <w:b/>
+                <w:bCs/>
+              </w:rPr>
+            </w:pPr>
+            <w:r>
+              <w:rPr>
+                <w:b/>
+                <w:bCs/>
+              </w:rPr>
+              <w:t>Name</w:t>
+            </w:r>
+          </w:p>
+        </w:tc>
+        <w:tc>
+          <w:tcPr>
+            <w:tcW w:w="2835" w:type="dxa"/>
+            <w:vAlign w:val="center"/>
+          </w:tcPr>
+          <w:p>
+            <w:pPr>
+              <w:pStyle w:val="ListParagraph"/>
+              <w:ind w:left="0"/>
+              <w:rPr>
+                <w:b/>
+                <w:bCs/>
+              </w:rPr>
+            </w:pPr>
+          </w:p>
+        </w:tc>
+        <w:tc>
+          <w:tcPr>
+            <w:tcW w:w="3776" w:type="dxa"/>
+            <w:vAlign w:val="center"/>
+          </w:tcPr>
+          <w:p>
+            <w:pPr>
+              <w:pStyle w:val="ListParagraph"/>
+              <w:ind w:left="0"/>
+              <w:rPr>
+                <w:b/>
+                <w:bCs/>
+              </w:rPr>
+            </w:pPr>
+          </w:p>
+        </w:tc>
+      </w:tr>
+      <w:tr>
+        <w:trPr>
+          <w:trHeight w:val="549"/>
+          <w:jc w:val="center"/>
+        </w:trPr>
+        <w:tc>
+          <w:tcPr>
+            <w:tcW w:w="2116" w:type="dxa"/>
+            <w:vAlign w:val="center"/>
+          </w:tcPr>
+          <w:p>
+            <w:pPr>
+              <w:pStyle w:val="ListParagraph"/>
+              <w:ind w:left="0"/>
+              <w:rPr>
+                <w:b/>
+                <w:bCs/>
+              </w:rPr>
+            </w:pPr>
+            <w:r>
+              <w:rPr>
+                <w:b/>
+                <w:bCs/>
+              </w:rPr>
+              <w:t>Date</w:t>
+            </w:r>
+          </w:p>
+        </w:tc>
+        <w:tc>
+          <w:tcPr>
+            <w:tcW w:w="2835" w:type="dxa"/>
+            <w:vAlign w:val="center"/>
+          </w:tcPr>
+          <w:p>
+            <w:pPr>
+              <w:pStyle w:val="ListParagraph"/>
+              <w:ind w:left="0"/>
+              <w:rPr>
+                <w:b/>
+                <w:bCs/>
+              </w:rPr>
+            </w:pPr>
+          </w:p>
+        </w:tc>
+        <w:tc>
+          <w:tcPr>
+            <w:tcW w:w="3776" w:type="dxa"/>
+            <w:vAlign w:val="center"/>
+          </w:tcPr>
+          <w:p>
+            <w:pPr>
+              <w:pStyle w:val="ListParagraph"/>
+              <w:ind w:left="0"/>
+              <w:rPr>
+                <w:b/>
+                <w:bCs/>
+              </w:rPr>
+            </w:pPr>
+          </w:p>
+        </w:tc>
+      </w:tr>
+      <w:tr>
+        <w:trPr>
+          <w:trHeight w:val="1261"/>
+          <w:jc w:val="center"/>
+        </w:trPr>
+        <w:tc>
+          <w:tcPr>
+            <w:tcW w:w="2116" w:type="dxa"/>
+            <w:vAlign w:val="center"/>
+          </w:tcPr>
+          <w:p>
+            <w:pPr>
+              <w:pStyle w:val="ListParagraph"/>
+              <w:ind w:left="0"/>
+              <w:rPr>
+                <w:b/>
+                <w:bCs/>
+              </w:rPr>
+            </w:pPr>
+            <w:r>
+              <w:rPr>
+                <w:b/>
+                <w:bCs/>
+              </w:rPr>
+              <w:t>Signature</w:t>
+            </w:r>
+          </w:p>
+        </w:tc>
+        <w:tc>
+          <w:tcPr>
+            <w:tcW w:w="2835" w:type="dxa"/>
+            <w:vAlign w:val="center"/>
+          </w:tcPr>
+          <w:p>
+            <w:pPr>
+              <w:pStyle w:val="ListParagraph"/>
+              <w:ind w:left="0"/>
+              <w:rPr>
+                <w:b/>
+                <w:bCs/>
+              </w:rPr>
+            </w:pPr>
+          </w:p>
+        </w:tc>
+        <w:tc>
+          <w:tcPr>
+            <w:tcW w:w="3776" w:type="dxa"/>
+            <w:vAlign w:val="center"/>
+          </w:tcPr>
+          <w:p>
+            <w:pPr>
+              <w:pStyle w:val="ListParagraph"/>
+              <w:ind w:left="0"/>
+              <w:rPr>
+                <w:b/>
+                <w:bCs/>
+              </w:rPr>
+            </w:pPr>
+          </w:p>
+        </w:tc>
+      </w:tr>
+    </w:tbl>
+    <w:p/>
+    <w:p/>
+    <w:p>
+      <w:pPr>
+        <w:rPr>
           <w:lang w:val="en-US"/>
         </w:rPr>
       </w:pPr>
@@ -7124,6 +9168,119 @@
     </w:lvl>
   </w:abstractNum>
   <w:abstractNum w:abstractNumId="17" w15:restartNumberingAfterBreak="0">
+    <w:nsid w:val="43402A0F"/>
+    <w:multiLevelType w:val="hybridMultilevel"/>
+    <w:tmpl w:val="81BC89B4"/>
+    <w:lvl w:ilvl="0" w:tplc="1409000F">
+      <w:start w:val="1"/>
+      <w:numFmt w:val="decimal"/>
+      <w:lvlText w:val="%1."/>
+      <w:lvlJc w:val="left"/>
+      <w:pPr>
+        <w:ind w:left="1800" w:hanging="360"/>
+      </w:pPr>
+      <w:rPr>
+        <w:rFonts w:hint="default"/>
+      </w:rPr>
+    </w:lvl>
+    <w:lvl w:ilvl="1" w:tplc="FFFFFFFF">
+      <w:start w:val="1"/>
+      <w:numFmt w:val="bullet"/>
+      <w:lvlText w:val="o"/>
+      <w:lvlJc w:val="left"/>
+      <w:pPr>
+        <w:ind w:left="2520" w:hanging="360"/>
+      </w:pPr>
+      <w:rPr>
+        <w:rFonts w:ascii="Courier New" w:hAnsi="Courier New" w:cs="Courier New" w:hint="default"/>
+      </w:rPr>
+    </w:lvl>
+    <w:lvl w:ilvl="2" w:tplc="FFFFFFFF" w:tentative="1">
+      <w:start w:val="1"/>
+      <w:numFmt w:val="bullet"/>
+      <w:lvlText w:val=""/>
+      <w:lvlJc w:val="left"/>
+      <w:pPr>
+        <w:ind w:left="3240" w:hanging="360"/>
+      </w:pPr>
+      <w:rPr>
+        <w:rFonts w:ascii="Wingdings" w:hAnsi="Wingdings" w:hint="default"/>
+      </w:rPr>
+    </w:lvl>
+    <w:lvl w:ilvl="3" w:tplc="FFFFFFFF" w:tentative="1">
+      <w:start w:val="1"/>
+      <w:numFmt w:val="bullet"/>
+      <w:lvlText w:val=""/>
+      <w:lvlJc w:val="left"/>
+      <w:pPr>
+        <w:ind w:left="3960" w:hanging="360"/>
+      </w:pPr>
+      <w:rPr>
+        <w:rFonts w:ascii="Symbol" w:hAnsi="Symbol" w:hint="default"/>
+      </w:rPr>
+    </w:lvl>
+    <w:lvl w:ilvl="4" w:tplc="FFFFFFFF" w:tentative="1">
+      <w:start w:val="1"/>
+      <w:numFmt w:val="bullet"/>
+      <w:lvlText w:val="o"/>
+      <w:lvlJc w:val="left"/>
+      <w:pPr>
+        <w:ind w:left="4680" w:hanging="360"/>
+      </w:pPr>
+      <w:rPr>
+        <w:rFonts w:ascii="Courier New" w:hAnsi="Courier New" w:cs="Courier New" w:hint="default"/>
+      </w:rPr>
+    </w:lvl>
+    <w:lvl w:ilvl="5" w:tplc="FFFFFFFF" w:tentative="1">
+      <w:start w:val="1"/>
+      <w:numFmt w:val="bullet"/>
+      <w:lvlText w:val=""/>
+      <w:lvlJc w:val="left"/>
+      <w:pPr>
+        <w:ind w:left="5400" w:hanging="360"/>
+      </w:pPr>
+      <w:rPr>
+        <w:rFonts w:ascii="Wingdings" w:hAnsi="Wingdings" w:hint="default"/>
+      </w:rPr>
+    </w:lvl>
+    <w:lvl w:ilvl="6" w:tplc="FFFFFFFF" w:tentative="1">
+      <w:start w:val="1"/>
+      <w:numFmt w:val="bullet"/>
+      <w:lvlText w:val=""/>
+      <w:lvlJc w:val="left"/>
+      <w:pPr>
+        <w:ind w:left="6120" w:hanging="360"/>
+      </w:pPr>
+      <w:rPr>
+        <w:rFonts w:ascii="Symbol" w:hAnsi="Symbol" w:hint="default"/>
+      </w:rPr>
+    </w:lvl>
+    <w:lvl w:ilvl="7" w:tplc="FFFFFFFF" w:tentative="1">
+      <w:start w:val="1"/>
+      <w:numFmt w:val="bullet"/>
+      <w:lvlText w:val="o"/>
+      <w:lvlJc w:val="left"/>
+      <w:pPr>
+        <w:ind w:left="6840" w:hanging="360"/>
+      </w:pPr>
+      <w:rPr>
+        <w:rFonts w:ascii="Courier New" w:hAnsi="Courier New" w:cs="Courier New" w:hint="default"/>
+      </w:rPr>
+    </w:lvl>
+    <w:lvl w:ilvl="8" w:tplc="FFFFFFFF" w:tentative="1">
+      <w:start w:val="1"/>
+      <w:numFmt w:val="bullet"/>
+      <w:lvlText w:val=""/>
+      <w:lvlJc w:val="left"/>
+      <w:pPr>
+        <w:ind w:left="7560" w:hanging="360"/>
+      </w:pPr>
+      <w:rPr>
+        <w:rFonts w:ascii="Wingdings" w:hAnsi="Wingdings" w:hint="default"/>
+      </w:rPr>
+    </w:lvl>
+  </w:abstractNum>
+  <w:abstractNum w:abstractNumId="18" w15:restartNumberingAfterBreak="0">
     <w:nsid w:val="46C770F1"/>
     <w:multiLevelType w:val="multilevel"/>
     <w:tmpl w:val="CE16BD96"/>
@@ -7237,7 +9394,7 @@
       </w:pPr>
     </w:lvl>
   </w:abstractNum>
-  <w:abstractNum w:abstractNumId="18" w15:restartNumberingAfterBreak="0">
+  <w:abstractNum w:abstractNumId="19" w15:restartNumberingAfterBreak="0">
     <w:nsid w:val="48BB6A11"/>
     <w:multiLevelType w:val="multilevel"/>
     <w:tmpl w:val="31166B24"/>
@@ -7358,7 +9515,7 @@
       </w:pPr>
     </w:lvl>
   </w:abstractNum>
-  <w:abstractNum w:abstractNumId="19" w15:restartNumberingAfterBreak="0">
+  <w:abstractNum w:abstractNumId="20" w15:restartNumberingAfterBreak="0">
     <w:nsid w:val="49A745F0"/>
     <w:multiLevelType w:val="multilevel"/>
     <w:tmpl w:val="31166B24"/>
@@ -7475,7 +9632,7 @@
       </w:pPr>
     </w:lvl>
   </w:abstractNum>
-  <w:abstractNum w:abstractNumId="20" w15:restartNumberingAfterBreak="0">
+  <w:abstractNum w:abstractNumId="21" w15:restartNumberingAfterBreak="0">
     <w:nsid w:val="59961EAF"/>
     <w:multiLevelType w:val="multilevel"/>
     <w:tmpl w:val="31166B24"/>
@@ -7592,7 +9749,120 @@
       </w:pPr>
     </w:lvl>
   </w:abstractNum>
-  <w:abstractNum w:abstractNumId="21" w15:restartNumberingAfterBreak="0">
+  <w:abstractNum w:abstractNumId="22" w15:restartNumberingAfterBreak="0">
+    <w:nsid w:val="5B2B3895"/>
+    <w:multiLevelType w:val="hybridMultilevel"/>
+    <w:tmpl w:val="B9521902"/>
+    <w:lvl w:ilvl="0" w:tplc="14090001">
+      <w:start w:val="1"/>
+      <w:numFmt w:val="bullet"/>
+      <w:lvlText w:val=""/>
+      <w:lvlJc w:val="left"/>
+      <w:pPr>
+        <w:ind w:left="1440" w:hanging="360"/>
+      </w:pPr>
+      <w:rPr>
+        <w:rFonts w:ascii="Symbol" w:hAnsi="Symbol" w:hint="default"/>
+      </w:rPr>
+    </w:lvl>
+    <w:lvl w:ilvl="1" w:tplc="14090003" w:tentative="1">
+      <w:start w:val="1"/>
+      <w:numFmt w:val="bullet"/>
+      <w:lvlText w:val="o"/>
+      <w:lvlJc w:val="left"/>
+      <w:pPr>
+        <w:ind w:left="2160" w:hanging="360"/>
+      </w:pPr>
+      <w:rPr>
+        <w:rFonts w:ascii="Courier New" w:hAnsi="Courier New" w:cs="Courier New" w:hint="default"/>
+      </w:rPr>
+    </w:lvl>
+    <w:lvl w:ilvl="2" w:tplc="14090005" w:tentative="1">
+      <w:start w:val="1"/>
+      <w:numFmt w:val="bullet"/>
+      <w:lvlText w:val=""/>
+      <w:lvlJc w:val="left"/>
+      <w:pPr>
+        <w:ind w:left="2880" w:hanging="360"/>
+      </w:pPr>
+      <w:rPr>
+        <w:rFonts w:ascii="Wingdings" w:hAnsi="Wingdings" w:hint="default"/>
+      </w:rPr>
+    </w:lvl>
+    <w:lvl w:ilvl="3" w:tplc="14090001" w:tentative="1">
+      <w:start w:val="1"/>
+      <w:numFmt w:val="bullet"/>
+      <w:lvlText w:val=""/>
+      <w:lvlJc w:val="left"/>
+      <w:pPr>
+        <w:ind w:left="3600" w:hanging="360"/>
+      </w:pPr>
+      <w:rPr>
+        <w:rFonts w:ascii="Symbol" w:hAnsi="Symbol" w:hint="default"/>
+      </w:rPr>
+    </w:lvl>
+    <w:lvl w:ilvl="4" w:tplc="14090003" w:tentative="1">
+      <w:start w:val="1"/>
+      <w:numFmt w:val="bullet"/>
+      <w:lvlText w:val="o"/>
+      <w:lvlJc w:val="left"/>
+      <w:pPr>
+        <w:ind w:left="4320" w:hanging="360"/>
+      </w:pPr>
+      <w:rPr>
+        <w:rFonts w:ascii="Courier New" w:hAnsi="Courier New" w:cs="Courier New" w:hint="default"/>
+      </w:rPr>
+    </w:lvl>
+    <w:lvl w:ilvl="5" w:tplc="14090005" w:tentative="1">
+      <w:start w:val="1"/>
+      <w:numFmt w:val="bullet"/>
+      <w:lvlText w:val=""/>
+      <w:lvlJc w:val="left"/>
+      <w:pPr>
+        <w:ind w:left="5040" w:hanging="360"/>
+      </w:pPr>
+      <w:rPr>
+        <w:rFonts w:ascii="Wingdings" w:hAnsi="Wingdings" w:hint="default"/>
+      </w:rPr>
+    </w:lvl>
+    <w:lvl w:ilvl="6" w:tplc="14090001" w:tentative="1">
+      <w:start w:val="1"/>
+      <w:numFmt w:val="bullet"/>
+      <w:lvlText w:val=""/>
+      <w:lvlJc w:val="left"/>
+      <w:pPr>
+        <w:ind w:left="5760" w:hanging="360"/>
+      </w:pPr>
+      <w:rPr>
+        <w:rFonts w:ascii="Symbol" w:hAnsi="Symbol" w:hint="default"/>
+      </w:rPr>
+    </w:lvl>
+    <w:lvl w:ilvl="7" w:tplc="14090003" w:tentative="1">
+      <w:start w:val="1"/>
+      <w:numFmt w:val="bullet"/>
+      <w:lvlText w:val="o"/>
+      <w:lvlJc w:val="left"/>
+      <w:pPr>
+        <w:ind w:left="6480" w:hanging="360"/>
+      </w:pPr>
+      <w:rPr>
+        <w:rFonts w:ascii="Courier New" w:hAnsi="Courier New" w:cs="Courier New" w:hint="default"/>
+      </w:rPr>
+    </w:lvl>
+    <w:lvl w:ilvl="8" w:tplc="14090005" w:tentative="1">
+      <w:start w:val="1"/>
+      <w:numFmt w:val="bullet"/>
+      <w:lvlText w:val=""/>
+      <w:lvlJc w:val="left"/>
+      <w:pPr>
+        <w:ind w:left="7200" w:hanging="360"/>
+      </w:pPr>
+      <w:rPr>
+        <w:rFonts w:ascii="Wingdings" w:hAnsi="Wingdings" w:hint="default"/>
+      </w:rPr>
+    </w:lvl>
+  </w:abstractNum>
+  <w:abstractNum w:abstractNumId="23" w15:restartNumberingAfterBreak="0">
     <w:nsid w:val="6192733C"/>
     <w:multiLevelType w:val="hybridMultilevel"/>
     <w:tmpl w:val="17D82E10"/>
@@ -7705,7 +9975,7 @@
       </w:rPr>
     </w:lvl>
   </w:abstractNum>
-  <w:abstractNum w:abstractNumId="22" w15:restartNumberingAfterBreak="0">
+  <w:abstractNum w:abstractNumId="24" w15:restartNumberingAfterBreak="0">
     <w:nsid w:val="6272018E"/>
     <w:multiLevelType w:val="multilevel"/>
     <w:tmpl w:val="8D764A98"/>
@@ -7822,7 +10092,7 @@
       </w:pPr>
     </w:lvl>
   </w:abstractNum>
-  <w:abstractNum w:abstractNumId="23" w15:restartNumberingAfterBreak="0">
+  <w:abstractNum w:abstractNumId="25" w15:restartNumberingAfterBreak="0">
     <w:nsid w:val="69176E98"/>
     <w:multiLevelType w:val="hybridMultilevel"/>
     <w:tmpl w:val="08CE0F76"/>
@@ -7935,7 +10205,7 @@
       </w:rPr>
     </w:lvl>
   </w:abstractNum>
-  <w:abstractNum w:abstractNumId="24" w15:restartNumberingAfterBreak="0">
+  <w:abstractNum w:abstractNumId="26" w15:restartNumberingAfterBreak="0">
     <w:nsid w:val="71DD0D89"/>
     <w:multiLevelType w:val="multilevel"/>
     <w:tmpl w:val="31166B24"/>
@@ -8056,7 +10326,7 @@
       </w:pPr>
     </w:lvl>
   </w:abstractNum>
-  <w:abstractNum w:abstractNumId="25" w15:restartNumberingAfterBreak="0">
+  <w:abstractNum w:abstractNumId="27" w15:restartNumberingAfterBreak="0">
     <w:nsid w:val="783D0888"/>
     <w:multiLevelType w:val="hybridMultilevel"/>
     <w:tmpl w:val="E730D9F4"/>
@@ -8169,7 +10439,7 @@
       </w:rPr>
     </w:lvl>
   </w:abstractNum>
-  <w:abstractNum w:abstractNumId="26" w15:restartNumberingAfterBreak="0">
+  <w:abstractNum w:abstractNumId="28" w15:restartNumberingAfterBreak="0">
     <w:nsid w:val="7B885A83"/>
     <w:multiLevelType w:val="multilevel"/>
     <w:tmpl w:val="705ABDF8"/>
@@ -8284,7 +10554,7 @@
       </w:rPr>
     </w:lvl>
   </w:abstractNum>
-  <w:abstractNum w:abstractNumId="27" w15:restartNumberingAfterBreak="0">
+  <w:abstractNum w:abstractNumId="29" w15:restartNumberingAfterBreak="0">
     <w:nsid w:val="7DB849DB"/>
     <w:multiLevelType w:val="hybridMultilevel"/>
     <w:tmpl w:val="1ECE2622"/>
@@ -8397,7 +10667,7 @@
       </w:rPr>
     </w:lvl>
   </w:abstractNum>
-  <w:abstractNum w:abstractNumId="28" w15:restartNumberingAfterBreak="0">
+  <w:abstractNum w:abstractNumId="30" w15:restartNumberingAfterBreak="0">
     <w:nsid w:val="7E026909"/>
     <w:multiLevelType w:val="multilevel"/>
     <w:tmpl w:val="31166B24"/>
@@ -8515,19 +10785,19 @@
     </w:lvl>
   </w:abstractNum>
   <w:num w:numId="1" w16cid:durableId="485359665">
-    <w:abstractNumId w:val="22"/>
+    <w:abstractNumId w:val="24"/>
   </w:num>
   <w:num w:numId="2" w16cid:durableId="1177574346">
     <w:abstractNumId w:val="15"/>
   </w:num>
   <w:num w:numId="3" w16cid:durableId="1617181315">
-    <w:abstractNumId w:val="25"/>
+    <w:abstractNumId w:val="27"/>
   </w:num>
   <w:num w:numId="4" w16cid:durableId="1102334748">
     <w:abstractNumId w:val="16"/>
   </w:num>
   <w:num w:numId="5" w16cid:durableId="1260405276">
-    <w:abstractNumId w:val="23"/>
+    <w:abstractNumId w:val="25"/>
   </w:num>
   <w:num w:numId="6" w16cid:durableId="1220702816">
     <w:abstractNumId w:val="8"/>
@@ -8536,10 +10806,10 @@
     <w:abstractNumId w:val="3"/>
   </w:num>
   <w:num w:numId="8" w16cid:durableId="453596218">
-    <w:abstractNumId w:val="27"/>
+    <w:abstractNumId w:val="29"/>
   </w:num>
   <w:num w:numId="9" w16cid:durableId="1333802815">
-    <w:abstractNumId w:val="26"/>
+    <w:abstractNumId w:val="28"/>
   </w:num>
   <w:num w:numId="10" w16cid:durableId="783695199">
     <w:abstractNumId w:val="7"/>
@@ -8548,13 +10818,13 @@
     <w:abstractNumId w:val="6"/>
   </w:num>
   <w:num w:numId="12" w16cid:durableId="1835760917">
-    <w:abstractNumId w:val="20"/>
+    <w:abstractNumId w:val="21"/>
   </w:num>
   <w:num w:numId="13" w16cid:durableId="1091468689">
-    <w:abstractNumId w:val="28"/>
+    <w:abstractNumId w:val="30"/>
   </w:num>
   <w:num w:numId="14" w16cid:durableId="1078554993">
-    <w:abstractNumId w:val="19"/>
+    <w:abstractNumId w:val="20"/>
   </w:num>
   <w:num w:numId="15" w16cid:durableId="832527346">
     <w:abstractNumId w:val="12"/>
@@ -8563,7 +10833,7 @@
     <w:abstractNumId w:val="0"/>
   </w:num>
   <w:num w:numId="17" w16cid:durableId="2249801">
-    <w:abstractNumId w:val="18"/>
+    <w:abstractNumId w:val="19"/>
   </w:num>
   <w:num w:numId="18" w16cid:durableId="1273316870">
     <w:abstractNumId w:val="9"/>
@@ -8578,16 +10848,16 @@
     <w:abstractNumId w:val="2"/>
   </w:num>
   <w:num w:numId="22" w16cid:durableId="1985231737">
-    <w:abstractNumId w:val="21"/>
+    <w:abstractNumId w:val="23"/>
   </w:num>
   <w:num w:numId="23" w16cid:durableId="1410735159">
     <w:abstractNumId w:val="4"/>
   </w:num>
   <w:num w:numId="24" w16cid:durableId="969360484">
-    <w:abstractNumId w:val="24"/>
+    <w:abstractNumId w:val="26"/>
   </w:num>
   <w:num w:numId="25" w16cid:durableId="461389983">
-    <w:abstractNumId w:val="17"/>
+    <w:abstractNumId w:val="18"/>
   </w:num>
   <w:num w:numId="26" w16cid:durableId="5637939">
     <w:abstractNumId w:val="11"/>
@@ -8600,6 +10870,12 @@
   </w:num>
   <w:num w:numId="29" w16cid:durableId="1770930815">
     <w:abstractNumId w:val="13"/>
+  </w:num>
+  <w:num w:numId="30" w16cid:durableId="845480414">
+    <w:abstractNumId w:val="17"/>
+  </w:num>
+  <w:num w:numId="31" w16cid:durableId="1334720077">
+    <w:abstractNumId w:val="22"/>
   </w:num>
 </w:numbering>
 </file>
@@ -9267,10 +11543,11 @@
   </w:compat>
   <w:rsids>
     <w:rsidRoot w:val="00CF1656"/>
+    <w:rsid w:val="001161F8"/>
     <w:rsid w:val="004222B5"/>
+    <w:rsid w:val="008125D4"/>
     <w:rsid w:val="00CF1656"/>
     <w:rsid w:val="00DB1F0A"/>
-    <w:rsid w:val="00FF0A6C"/>
   </w:rsids>
   <m:mathPr>
     <m:mathFont m:val="Cambria Math"/>

--- a/Test Plan.docx
+++ b/Test Plan.docx
@@ -3968,10 +3968,7 @@
               <w:ind w:left="0"/>
             </w:pPr>
             <w:r>
-              <w:t xml:space="preserve">Functional Testing </w:t>
-            </w:r>
-            <w:r>
-              <w:t>4</w:t>
+              <w:t>Functional Testing 4</w:t>
             </w:r>
           </w:p>
         </w:tc>
@@ -3985,13 +3982,7 @@
               <w:ind w:left="0"/>
             </w:pPr>
             <w:r>
-              <w:t>14:</w:t>
-            </w:r>
-            <w:r>
-              <w:t>3</w:t>
-            </w:r>
-            <w:r>
-              <w:t>0</w:t>
+              <w:t>14:30</w:t>
             </w:r>
           </w:p>
         </w:tc>
@@ -4005,19 +3996,7 @@
               <w:ind w:left="0"/>
             </w:pPr>
             <w:r>
-              <w:t>1</w:t>
-            </w:r>
-            <w:r>
-              <w:t>5</w:t>
-            </w:r>
-            <w:r>
-              <w:t>:</w:t>
-            </w:r>
-            <w:r>
-              <w:t>0</w:t>
-            </w:r>
-            <w:r>
-              <w:t>0</w:t>
+              <w:t>15:00</w:t>
             </w:r>
           </w:p>
         </w:tc>
@@ -4044,10 +4023,7 @@
               <w:ind w:left="0"/>
             </w:pPr>
             <w:r>
-              <w:t xml:space="preserve">Functional Testing </w:t>
-            </w:r>
-            <w:r>
-              <w:t>5</w:t>
+              <w:t>Functional Testing 5</w:t>
             </w:r>
           </w:p>
         </w:tc>
@@ -4061,13 +4037,7 @@
               <w:ind w:left="0"/>
             </w:pPr>
             <w:r>
-              <w:t>1</w:t>
-            </w:r>
-            <w:r>
-              <w:t>5</w:t>
-            </w:r>
-            <w:r>
-              <w:t>:00</w:t>
+              <w:t>15:00</w:t>
             </w:r>
           </w:p>
         </w:tc>
@@ -4081,13 +4051,7 @@
               <w:ind w:left="0"/>
             </w:pPr>
             <w:r>
-              <w:t>1</w:t>
-            </w:r>
-            <w:r>
-              <w:t>5</w:t>
-            </w:r>
-            <w:r>
-              <w:t>:30</w:t>
+              <w:t>15:30</w:t>
             </w:r>
           </w:p>
         </w:tc>
@@ -4114,10 +4078,7 @@
               <w:ind w:left="0"/>
             </w:pPr>
             <w:r>
-              <w:t xml:space="preserve">Functional Testing </w:t>
-            </w:r>
-            <w:r>
-              <w:t>6</w:t>
+              <w:t>Functional Testing 6</w:t>
             </w:r>
           </w:p>
         </w:tc>
@@ -4131,19 +4092,7 @@
               <w:ind w:left="0"/>
             </w:pPr>
             <w:r>
-              <w:t>1</w:t>
-            </w:r>
-            <w:r>
-              <w:t>5</w:t>
-            </w:r>
-            <w:r>
-              <w:t>:</w:t>
-            </w:r>
-            <w:r>
-              <w:t>3</w:t>
-            </w:r>
-            <w:r>
-              <w:t>0</w:t>
+              <w:t>15:30</w:t>
             </w:r>
           </w:p>
         </w:tc>
@@ -4157,19 +4106,7 @@
               <w:ind w:left="0"/>
             </w:pPr>
             <w:r>
-              <w:t>1</w:t>
-            </w:r>
-            <w:r>
-              <w:t>6</w:t>
-            </w:r>
-            <w:r>
-              <w:t>:</w:t>
-            </w:r>
-            <w:r>
-              <w:t>0</w:t>
-            </w:r>
-            <w:r>
-              <w:t>0</w:t>
+              <w:t>16:00</w:t>
             </w:r>
           </w:p>
         </w:tc>
@@ -5308,7 +5245,13 @@
               <w:rPr>
                 <w:lang w:val="en-US"/>
               </w:rPr>
-              <w:t>25</w:t>
+              <w:t>2</w:t>
+            </w:r>
+            <w:r>
+              <w:rPr>
+                <w:lang w:val="en-US"/>
+              </w:rPr>
+              <w:t>7</w:t>
             </w:r>
             <w:r>
               <w:rPr>
@@ -5321,7 +5264,19 @@
               <w:rPr>
                 <w:lang w:val="en-US"/>
               </w:rPr>
-              <w:t xml:space="preserve"> May 2023</w:t>
+              <w:t xml:space="preserve"> </w:t>
+            </w:r>
+            <w:r>
+              <w:rPr>
+                <w:lang w:val="en-US"/>
+              </w:rPr>
+              <w:t>June</w:t>
+            </w:r>
+            <w:r>
+              <w:rPr>
+                <w:lang w:val="en-US"/>
+              </w:rPr>
+              <w:t xml:space="preserve"> 2023</w:t>
             </w:r>
           </w:p>
         </w:tc>
@@ -5498,6 +5453,55 @@
         <w:rPr>
           <w:b/>
           <w:bCs/>
+          <w:u w:val="single"/>
+          <w:lang w:val="en-US"/>
+        </w:rPr>
+      </w:pPr>
+      <w:r>
+        <w:rPr>
+          <w:b/>
+          <w:bCs/>
+          <w:u w:val="single"/>
+          <w:lang w:val="en-US"/>
+        </w:rPr>
+        <w:t xml:space="preserve">GitHub Link: </w:t>
+      </w:r>
+      <w:r>
+        <w:rPr>
+          <w:b/>
+          <w:bCs/>
+          <w:u w:val="single"/>
+          <w:lang w:val="en-US"/>
+        </w:rPr>
+        <w:t xml:space="preserve"> </w:t>
+      </w:r>
+      <w:hyperlink r:id="rId11" w:history="1">
+        <w:r>
+          <w:rPr>
+            <w:rStyle w:val="Hyperlink"/>
+            <w:b/>
+            <w:bCs/>
+            <w:lang w:val="en-US"/>
+          </w:rPr>
+          <w:t>https://github.com/vijend795/FinalAssignment_20220756.git</w:t>
+        </w:r>
+      </w:hyperlink>
+    </w:p>
+    <w:p>
+      <w:pPr>
+        <w:rPr>
+          <w:b/>
+          <w:bCs/>
+          <w:u w:val="single"/>
+          <w:lang w:val="en-US"/>
+        </w:rPr>
+      </w:pPr>
+    </w:p>
+    <w:p>
+      <w:pPr>
+        <w:rPr>
+          <w:b/>
+          <w:bCs/>
           <w:lang w:val="en-US"/>
         </w:rPr>
       </w:pPr>
@@ -5745,10 +5749,7 @@
         <w:ind w:left="851"/>
       </w:pPr>
       <w:r>
-        <w:t xml:space="preserve">Code </w:t>
-      </w:r>
-      <w:r>
-        <w:t xml:space="preserve">has </w:t>
+        <w:t xml:space="preserve">Code has </w:t>
       </w:r>
       <w:proofErr w:type="spellStart"/>
       <w:r>
@@ -5782,13 +5783,7 @@
       </w:r>
       <w:proofErr w:type="spellEnd"/>
       <w:r>
-        <w:t>: actual result is 1</w:t>
-      </w:r>
-      <w:r>
-        <w:t>2</w:t>
-      </w:r>
-      <w:r>
-        <w:t xml:space="preserve"> and expected result is </w:t>
+        <w:t xml:space="preserve">: actual result is 12 and expected result is </w:t>
       </w:r>
       <w:proofErr w:type="gramStart"/>
       <w:r>
@@ -5882,6 +5877,7 @@
         <w:ind w:left="851"/>
       </w:pPr>
       <w:r>
+        <w:lastRenderedPageBreak/>
         <w:t xml:space="preserve">Recursion test done and found </w:t>
       </w:r>
       <w:proofErr w:type="spellStart"/>
@@ -5890,13 +5886,7 @@
       </w:r>
       <w:proofErr w:type="spellEnd"/>
       <w:r>
-        <w:t>: actual result is 1</w:t>
-      </w:r>
-      <w:r>
-        <w:t>8</w:t>
-      </w:r>
-      <w:r>
-        <w:t xml:space="preserve"> and expected result is </w:t>
+        <w:t xml:space="preserve">: actual result is 18 and expected result is </w:t>
       </w:r>
       <w:proofErr w:type="gramStart"/>
       <w:r>
@@ -5929,7 +5919,6 @@
         <w:ind w:left="851"/>
       </w:pPr>
       <w:r>
-        <w:lastRenderedPageBreak/>
         <w:t>Test One Strike</w:t>
       </w:r>
     </w:p>
@@ -5999,13 +5988,7 @@
       </w:r>
       <w:proofErr w:type="spellEnd"/>
       <w:r>
-        <w:t>: actual result is 1</w:t>
-      </w:r>
-      <w:r>
-        <w:t>7</w:t>
-      </w:r>
-      <w:r>
-        <w:t xml:space="preserve"> and expected result is </w:t>
+        <w:t xml:space="preserve">: actual result is 17 and expected result is </w:t>
       </w:r>
       <w:proofErr w:type="gramStart"/>
       <w:r>
@@ -6081,13 +6064,7 @@
       </w:r>
       <w:proofErr w:type="spellEnd"/>
       <w:r>
-        <w:t xml:space="preserve">: actual result is </w:t>
-      </w:r>
-      <w:r>
-        <w:t>30</w:t>
-      </w:r>
-      <w:r>
-        <w:t xml:space="preserve"> and expected result is </w:t>
+        <w:t xml:space="preserve">: actual result is 30 and expected result is </w:t>
       </w:r>
       <w:proofErr w:type="gramStart"/>
       <w:r>
@@ -6169,13 +6146,7 @@
       </w:r>
       <w:proofErr w:type="spellEnd"/>
       <w:r>
-        <w:t xml:space="preserve">: actual result is </w:t>
-      </w:r>
-      <w:r>
-        <w:t>20</w:t>
-      </w:r>
-      <w:r>
-        <w:t xml:space="preserve"> and expected result is </w:t>
+        <w:t xml:space="preserve">: actual result is 20 and expected result is </w:t>
       </w:r>
       <w:proofErr w:type="gramStart"/>
       <w:r>
@@ -6429,6 +6400,7 @@
         <w:rPr>
           <w:lang w:val="en-US"/>
         </w:rPr>
+        <w:lastRenderedPageBreak/>
         <w:t>Refactor code</w:t>
       </w:r>
       <w:r>
@@ -6663,10 +6635,7 @@
         <w:t xml:space="preserve"> </w:t>
       </w:r>
       <w:r>
-        <w:t>Test has been conducted as per the testing environment and schedule. Test was started on 2</w:t>
-      </w:r>
-      <w:r>
-        <w:t>7</w:t>
+        <w:t>Test has been conducted as per the testing environment and schedule. Test was started on 27</w:t>
       </w:r>
       <w:r>
         <w:rPr>
@@ -6675,22 +6644,13 @@
         <w:t>th</w:t>
       </w:r>
       <w:r>
-        <w:t xml:space="preserve"> June</w:t>
-      </w:r>
-      <w:r>
-        <w:t xml:space="preserve"> 2023 at 13:00 hours and all </w:t>
+        <w:t xml:space="preserve"> June 2023 at 13:00 hours and all </w:t>
       </w:r>
       <w:r>
         <w:t>six-test</w:t>
       </w:r>
       <w:r>
-        <w:t xml:space="preserve"> finished by 1</w:t>
-      </w:r>
-      <w:r>
-        <w:t>6</w:t>
-      </w:r>
-      <w:r>
-        <w:t>:30 hours.</w:t>
+        <w:t xml:space="preserve"> finished by 16:30 hours.</w:t>
       </w:r>
     </w:p>
     <w:p>
@@ -6698,10 +6658,7 @@
         <w:jc w:val="both"/>
       </w:pPr>
       <w:r>
-        <w:t xml:space="preserve">We found </w:t>
-      </w:r>
-      <w:r>
-        <w:t>all tests are failed and functionality are not working as expected.</w:t>
+        <w:t>We found all tests are failed and functionality are not working as expected.</w:t>
       </w:r>
     </w:p>
     <w:p>
@@ -7001,9 +6958,9 @@
       </w:pPr>
     </w:p>
     <w:sectPr>
-      <w:headerReference w:type="default" r:id="rId11"/>
-      <w:footerReference w:type="default" r:id="rId12"/>
-      <w:footerReference w:type="first" r:id="rId13"/>
+      <w:headerReference w:type="default" r:id="rId12"/>
+      <w:footerReference w:type="default" r:id="rId13"/>
+      <w:footerReference w:type="first" r:id="rId14"/>
       <w:pgSz w:w="11906" w:h="16838"/>
       <w:pgMar w:top="1440" w:right="1440" w:bottom="1440" w:left="1440" w:header="708" w:footer="708" w:gutter="0"/>
       <w:pgNumType w:start="0"/>
@@ -11546,6 +11503,7 @@
     <w:rsid w:val="001161F8"/>
     <w:rsid w:val="004222B5"/>
     <w:rsid w:val="008125D4"/>
+    <w:rsid w:val="00BE24C9"/>
     <w:rsid w:val="00CF1656"/>
     <w:rsid w:val="00DB1F0A"/>
   </w:rsids>

--- a/Test Plan.docx
+++ b/Test Plan.docx
@@ -5505,6 +5505,33 @@
           <w:lang w:val="en-US"/>
         </w:rPr>
       </w:pPr>
+    </w:p>
+    <w:p>
+      <w:pPr>
+        <w:rPr>
+          <w:b/>
+          <w:bCs/>
+          <w:lang w:val="en-US"/>
+        </w:rPr>
+      </w:pPr>
+    </w:p>
+    <w:p>
+      <w:pPr>
+        <w:rPr>
+          <w:b/>
+          <w:bCs/>
+          <w:lang w:val="en-US"/>
+        </w:rPr>
+      </w:pPr>
+    </w:p>
+    <w:p>
+      <w:pPr>
+        <w:rPr>
+          <w:b/>
+          <w:bCs/>
+          <w:lang w:val="en-US"/>
+        </w:rPr>
+      </w:pPr>
       <w:r>
         <w:rPr>
           <w:b/>
@@ -5719,7 +5746,30 @@
         <w:ind w:left="851"/>
       </w:pPr>
       <w:r>
-        <w:t xml:space="preserve">Error raised. </w:t>
+        <w:t>Error raised</w:t>
+      </w:r>
+      <w:r>
+        <w:t xml:space="preserve"> and Code refactored.</w:t>
+      </w:r>
+    </w:p>
+    <w:p>
+      <w:pPr>
+        <w:spacing w:after="0" w:line="240" w:lineRule="auto"/>
+        <w:ind w:left="851"/>
+      </w:pPr>
+      <w:r>
+        <w:t>Recursion test done</w:t>
+      </w:r>
+      <w:r>
+        <w:t xml:space="preserve"> and asserted result is 0 as </w:t>
+      </w:r>
+      <w:proofErr w:type="gramStart"/>
+      <w:r>
+        <w:t>expected</w:t>
+      </w:r>
+      <w:proofErr w:type="gramEnd"/>
+      <w:r>
+        <w:t xml:space="preserve"> </w:t>
       </w:r>
     </w:p>
     <w:p>
@@ -5797,7 +5847,30 @@
         <w:ind w:left="851"/>
       </w:pPr>
       <w:r>
-        <w:t xml:space="preserve">Error raised. </w:t>
+        <w:t>Error raised and Code refactored.</w:t>
+      </w:r>
+    </w:p>
+    <w:p>
+      <w:pPr>
+        <w:spacing w:after="0" w:line="240" w:lineRule="auto"/>
+        <w:ind w:left="851"/>
+      </w:pPr>
+      <w:r>
+        <w:t xml:space="preserve">Recursion test done and asserted result is </w:t>
+      </w:r>
+      <w:r>
+        <w:t>20</w:t>
+      </w:r>
+      <w:r>
+        <w:t xml:space="preserve"> as </w:t>
+      </w:r>
+      <w:proofErr w:type="gramStart"/>
+      <w:r>
+        <w:t>expected</w:t>
+      </w:r>
+      <w:proofErr w:type="gramEnd"/>
+      <w:r>
+        <w:t xml:space="preserve"> </w:t>
       </w:r>
     </w:p>
     <w:p>
@@ -5816,6 +5889,7 @@
         <w:ind w:left="851"/>
       </w:pPr>
       <w:r>
+        <w:lastRenderedPageBreak/>
         <w:t>Test One Spare</w:t>
       </w:r>
     </w:p>
@@ -5877,7 +5951,6 @@
         <w:ind w:left="851"/>
       </w:pPr>
       <w:r>
-        <w:lastRenderedPageBreak/>
         <w:t xml:space="preserve">Recursion test done and found </w:t>
       </w:r>
       <w:proofErr w:type="spellStart"/>
@@ -5900,7 +5973,30 @@
         <w:ind w:left="851"/>
       </w:pPr>
       <w:r>
-        <w:t xml:space="preserve">Error raised. </w:t>
+        <w:t>Error raised and Code refactored.</w:t>
+      </w:r>
+    </w:p>
+    <w:p>
+      <w:pPr>
+        <w:spacing w:after="0" w:line="240" w:lineRule="auto"/>
+        <w:ind w:left="851"/>
+      </w:pPr>
+      <w:r>
+        <w:t xml:space="preserve">Recursion test done and asserted result is </w:t>
+      </w:r>
+      <w:r>
+        <w:t>16</w:t>
+      </w:r>
+      <w:r>
+        <w:t xml:space="preserve"> as </w:t>
+      </w:r>
+      <w:proofErr w:type="gramStart"/>
+      <w:r>
+        <w:t>expected</w:t>
+      </w:r>
+      <w:proofErr w:type="gramEnd"/>
+      <w:r>
+        <w:t xml:space="preserve"> </w:t>
       </w:r>
     </w:p>
     <w:p>
@@ -6002,7 +6098,30 @@
         <w:ind w:left="851"/>
       </w:pPr>
       <w:r>
-        <w:t xml:space="preserve">Error raised. </w:t>
+        <w:t>Error raised and Code refactored.</w:t>
+      </w:r>
+    </w:p>
+    <w:p>
+      <w:pPr>
+        <w:spacing w:after="0" w:line="240" w:lineRule="auto"/>
+        <w:ind w:left="851"/>
+      </w:pPr>
+      <w:r>
+        <w:t xml:space="preserve">Recursion test done and asserted result is </w:t>
+      </w:r>
+      <w:r>
+        <w:t>24</w:t>
+      </w:r>
+      <w:r>
+        <w:t xml:space="preserve"> as </w:t>
+      </w:r>
+      <w:proofErr w:type="gramStart"/>
+      <w:r>
+        <w:t>expected</w:t>
+      </w:r>
+      <w:proofErr w:type="gramEnd"/>
+      <w:r>
+        <w:t xml:space="preserve"> </w:t>
       </w:r>
     </w:p>
     <w:p>
@@ -6078,7 +6197,30 @@
         <w:ind w:left="851"/>
       </w:pPr>
       <w:r>
-        <w:t xml:space="preserve">Error raised. </w:t>
+        <w:t>Error raised and Code refactored.</w:t>
+      </w:r>
+    </w:p>
+    <w:p>
+      <w:pPr>
+        <w:spacing w:after="0" w:line="240" w:lineRule="auto"/>
+        <w:ind w:left="851"/>
+      </w:pPr>
+      <w:r>
+        <w:t xml:space="preserve">Recursion test done and asserted result is </w:t>
+      </w:r>
+      <w:r>
+        <w:t>300</w:t>
+      </w:r>
+      <w:r>
+        <w:t xml:space="preserve"> as </w:t>
+      </w:r>
+      <w:proofErr w:type="gramStart"/>
+      <w:r>
+        <w:t>expected</w:t>
+      </w:r>
+      <w:proofErr w:type="gramEnd"/>
+      <w:r>
+        <w:t xml:space="preserve"> </w:t>
       </w:r>
     </w:p>
     <w:p>
@@ -6160,14 +6302,37 @@
         <w:ind w:left="851"/>
       </w:pPr>
       <w:r>
-        <w:t xml:space="preserve">Error raised. </w:t>
-      </w:r>
-    </w:p>
-    <w:p>
-      <w:pPr>
-        <w:pStyle w:val="ListParagraph"/>
+        <w:t>Error raised and Code refactored.</w:t>
+      </w:r>
+    </w:p>
+    <w:p>
+      <w:pPr>
+        <w:spacing w:after="0" w:line="240" w:lineRule="auto"/>
         <w:ind w:left="851"/>
       </w:pPr>
+      <w:r>
+        <w:t xml:space="preserve">Recursion test done and asserted result is </w:t>
+      </w:r>
+      <w:r>
+        <w:t>150</w:t>
+      </w:r>
+      <w:r>
+        <w:t xml:space="preserve"> as </w:t>
+      </w:r>
+      <w:proofErr w:type="gramStart"/>
+      <w:r>
+        <w:t>expected</w:t>
+      </w:r>
+      <w:proofErr w:type="gramEnd"/>
+      <w:r>
+        <w:t xml:space="preserve"> </w:t>
+      </w:r>
+    </w:p>
+    <w:p>
+      <w:pPr>
+        <w:pStyle w:val="ListParagraph"/>
+        <w:ind w:left="851"/>
+      </w:pPr>
     </w:p>
     <w:p>
       <w:pPr>
@@ -6182,60 +6347,317 @@
           <w:lang w:val="en-US"/>
         </w:rPr>
       </w:pPr>
-    </w:p>
-    <w:p>
-      <w:pPr>
+      <w:r>
+        <w:rPr>
+          <w:lang w:val="en-US"/>
+        </w:rPr>
+        <w:br w:type="page"/>
+      </w:r>
+    </w:p>
+    <w:p>
+      <w:pPr>
+        <w:rPr>
+          <w:lang w:val="en-US"/>
+        </w:rPr>
+      </w:pPr>
+      <w:r>
         <w:rPr>
           <w:b/>
           <w:bCs/>
-        </w:rPr>
-      </w:pPr>
-      <w:r>
+          <w:u w:val="single"/>
+          <w:lang w:val="en-US"/>
+        </w:rPr>
+        <w:lastRenderedPageBreak/>
+        <w:t>Refactoring Code</w:t>
+      </w:r>
+      <w:r>
+        <w:rPr>
+          <w:lang w:val="en-US"/>
+        </w:rPr>
+        <w:t xml:space="preserve">: </w:t>
+      </w:r>
+    </w:p>
+    <w:p>
+      <w:pPr>
+        <w:rPr>
+          <w:lang w:val="en-US"/>
+        </w:rPr>
+      </w:pPr>
+      <w:r>
+        <w:rPr>
+          <w:lang w:val="en-US"/>
+        </w:rPr>
+        <w:t xml:space="preserve">Refactoring -1: </w:t>
+      </w:r>
+      <w:r>
+        <w:rPr>
+          <w:lang w:val="en-US"/>
+        </w:rPr>
+        <w:t>In the main code method ‘score</w:t>
+      </w:r>
+      <w:proofErr w:type="gramStart"/>
+      <w:r>
+        <w:rPr>
+          <w:lang w:val="en-US"/>
+        </w:rPr>
+        <w:t>’ ,</w:t>
+      </w:r>
+      <w:proofErr w:type="gramEnd"/>
+      <w:r>
+        <w:rPr>
+          <w:lang w:val="en-US"/>
+        </w:rPr>
+        <w:t xml:space="preserve"> if statement has error  and it was calling the </w:t>
+      </w:r>
+      <w:proofErr w:type="spellStart"/>
+      <w:r>
+        <w:rPr>
+          <w:lang w:val="en-US"/>
+        </w:rPr>
+        <w:t>frameIndex</w:t>
+      </w:r>
+      <w:proofErr w:type="spellEnd"/>
+      <w:r>
+        <w:rPr>
+          <w:lang w:val="en-US"/>
+        </w:rPr>
+        <w:t xml:space="preserve"> method again in if Statement also </w:t>
+      </w:r>
+      <w:proofErr w:type="spellStart"/>
+      <w:r>
+        <w:rPr>
+          <w:lang w:val="en-US"/>
+        </w:rPr>
+        <w:t>isStrike</w:t>
+      </w:r>
+      <w:proofErr w:type="spellEnd"/>
+      <w:r>
+        <w:rPr>
+          <w:lang w:val="en-US"/>
+        </w:rPr>
+        <w:t xml:space="preserve"> method was missing from if condition. Rectify the code and introduce </w:t>
+      </w:r>
+      <w:proofErr w:type="spellStart"/>
+      <w:r>
+        <w:rPr>
+          <w:lang w:val="en-US"/>
+        </w:rPr>
+        <w:t>isStrike</w:t>
+      </w:r>
+      <w:proofErr w:type="spellEnd"/>
+      <w:r>
+        <w:rPr>
+          <w:lang w:val="en-US"/>
+        </w:rPr>
+        <w:t xml:space="preserve"> method in if statement with </w:t>
+      </w:r>
+      <w:proofErr w:type="spellStart"/>
+      <w:r>
+        <w:rPr>
+          <w:lang w:val="en-US"/>
+        </w:rPr>
+        <w:t>isSpare</w:t>
+      </w:r>
+      <w:proofErr w:type="spellEnd"/>
+      <w:r>
+        <w:rPr>
+          <w:lang w:val="en-US"/>
+        </w:rPr>
+        <w:t xml:space="preserve"> </w:t>
+      </w:r>
+      <w:r>
+        <w:rPr>
+          <w:lang w:val="en-US"/>
+        </w:rPr>
+        <w:t>method.</w:t>
+      </w:r>
+    </w:p>
+    <w:p>
+      <w:pPr>
+        <w:rPr>
+          <w:lang w:val="en-US"/>
+        </w:rPr>
+      </w:pPr>
+      <w:r>
+        <w:rPr>
+          <w:lang w:val="en-US"/>
+        </w:rPr>
+        <w:t>Refactoring -</w:t>
+      </w:r>
+      <w:r>
+        <w:rPr>
+          <w:lang w:val="en-US"/>
+        </w:rPr>
+        <w:t>2</w:t>
+      </w:r>
+      <w:r>
+        <w:rPr>
+          <w:lang w:val="en-US"/>
+        </w:rPr>
+        <w:t>:</w:t>
+      </w:r>
+      <w:r>
+        <w:rPr>
+          <w:lang w:val="en-US"/>
+        </w:rPr>
+        <w:t xml:space="preserve"> in the main code method ‘score’. Return statement for result is within for loop statement, result value will be updated with the loop. Get the return statement outside the </w:t>
+      </w:r>
+      <w:proofErr w:type="gramStart"/>
+      <w:r>
+        <w:rPr>
+          <w:lang w:val="en-US"/>
+        </w:rPr>
+        <w:t>for loop</w:t>
+      </w:r>
+      <w:proofErr w:type="gramEnd"/>
+      <w:r>
+        <w:rPr>
+          <w:lang w:val="en-US"/>
+        </w:rPr>
+        <w:t xml:space="preserve"> statement.</w:t>
+      </w:r>
+    </w:p>
+    <w:p>
+      <w:pPr>
+        <w:rPr>
+          <w:lang w:val="en-US"/>
+        </w:rPr>
+      </w:pPr>
+      <w:r>
+        <w:rPr>
+          <w:lang w:val="en-US"/>
+        </w:rPr>
+        <w:t xml:space="preserve">Refactoring -3: </w:t>
+      </w:r>
+      <w:proofErr w:type="spellStart"/>
+      <w:r>
+        <w:rPr>
+          <w:lang w:val="en-US"/>
+        </w:rPr>
+        <w:t>its</w:t>
+      </w:r>
+      <w:proofErr w:type="spellEnd"/>
+      <w:r>
+        <w:rPr>
+          <w:lang w:val="en-US"/>
+        </w:rPr>
+        <w:t xml:space="preserve"> a syntax error for method name ‘</w:t>
+      </w:r>
+      <w:proofErr w:type="spellStart"/>
+      <w:r>
+        <w:rPr>
+          <w:lang w:val="en-US"/>
+        </w:rPr>
+        <w:t>StrikeScore</w:t>
+      </w:r>
+      <w:proofErr w:type="spellEnd"/>
+      <w:r>
+        <w:rPr>
+          <w:lang w:val="en-US"/>
+        </w:rPr>
+        <w:t xml:space="preserve">’. Method name needs to be start from small letter. change the method name to </w:t>
+      </w:r>
+      <w:proofErr w:type="spellStart"/>
+      <w:r>
+        <w:rPr>
+          <w:lang w:val="en-US"/>
+        </w:rPr>
+        <w:t>strikeScore</w:t>
+      </w:r>
+      <w:proofErr w:type="spellEnd"/>
+      <w:r>
+        <w:rPr>
+          <w:lang w:val="en-US"/>
+        </w:rPr>
+        <w:t xml:space="preserve">. </w:t>
+      </w:r>
+    </w:p>
+    <w:p>
+      <w:pPr>
+        <w:rPr>
+          <w:lang w:val="en-US"/>
+        </w:rPr>
+      </w:pPr>
+    </w:p>
+    <w:p>
+      <w:pPr>
+        <w:rPr>
+          <w:lang w:val="en-US"/>
+        </w:rPr>
+      </w:pPr>
+    </w:p>
+    <w:p>
+      <w:pPr>
+        <w:rPr>
+          <w:lang w:val="en-US"/>
+        </w:rPr>
+      </w:pPr>
+      <w:r>
+        <w:rPr>
+          <w:lang w:val="en-US"/>
+        </w:rPr>
+        <w:t xml:space="preserve">After refactoring the code all test result passed and function is working perfectly fine </w:t>
+      </w:r>
+    </w:p>
+    <w:p>
+      <w:pPr>
         <w:rPr>
           <w:b/>
           <w:bCs/>
         </w:rPr>
-        <w:t>Variances</w:t>
-      </w:r>
-    </w:p>
-    <w:p>
-      <w:pPr>
-        <w:jc w:val="both"/>
-        <w:rPr>
-          <w:lang w:val="en-US"/>
-        </w:rPr>
-      </w:pPr>
-      <w:r>
-        <w:rPr>
-          <w:lang w:val="en-US"/>
-        </w:rPr>
-        <w:t xml:space="preserve">There is no variance while testing all </w:t>
-      </w:r>
-      <w:r>
-        <w:rPr>
-          <w:lang w:val="en-US"/>
-        </w:rPr>
-        <w:t>three-functionality</w:t>
-      </w:r>
-      <w:r>
-        <w:rPr>
-          <w:lang w:val="en-US"/>
-        </w:rPr>
-        <w:t xml:space="preserve"> mentioned in test plan. Application is working as expected without any error.</w:t>
-      </w:r>
-    </w:p>
-    <w:p>
-      <w:pPr>
+      </w:pPr>
+      <w:r>
         <w:rPr>
           <w:b/>
           <w:bCs/>
         </w:rPr>
-      </w:pPr>
-      <w:r>
+        <w:t>Variances</w:t>
+      </w:r>
+    </w:p>
+    <w:p>
+      <w:pPr>
+        <w:jc w:val="both"/>
+        <w:rPr>
+          <w:lang w:val="en-US"/>
+        </w:rPr>
+      </w:pPr>
+      <w:r>
+        <w:rPr>
+          <w:lang w:val="en-US"/>
+        </w:rPr>
+        <w:t xml:space="preserve">There is no variance while testing all </w:t>
+      </w:r>
+      <w:r>
+        <w:rPr>
+          <w:lang w:val="en-US"/>
+        </w:rPr>
+        <w:t>six</w:t>
+      </w:r>
+      <w:r>
+        <w:rPr>
+          <w:lang w:val="en-US"/>
+        </w:rPr>
+        <w:t>-functionality</w:t>
+      </w:r>
+      <w:r>
+        <w:rPr>
+          <w:lang w:val="en-US"/>
+        </w:rPr>
+        <w:t xml:space="preserve"> mentioned in test plan. Application is working as expected without any error.</w:t>
+      </w:r>
+    </w:p>
+    <w:p>
+      <w:pPr>
         <w:rPr>
           <w:b/>
           <w:bCs/>
         </w:rPr>
+      </w:pPr>
+      <w:r>
+        <w:rPr>
+          <w:b/>
+          <w:bCs/>
+        </w:rPr>
         <w:t>Comprehensive Assessment:</w:t>
       </w:r>
     </w:p>
@@ -6244,19 +6666,19 @@
         <w:jc w:val="both"/>
       </w:pPr>
       <w:r>
-        <w:t xml:space="preserve">All test failed and </w:t>
-      </w:r>
-      <w:r>
-        <w:t>had</w:t>
-      </w:r>
-      <w:r>
-        <w:t xml:space="preserve"> code is not working as expected, all functionality needs to be checked again and tested. Error </w:t>
-      </w:r>
-      <w:r>
-        <w:t>is</w:t>
-      </w:r>
-      <w:r>
-        <w:t xml:space="preserve"> in high in severity and priority. </w:t>
+        <w:t xml:space="preserve">All test </w:t>
+      </w:r>
+      <w:r>
+        <w:t>passed</w:t>
+      </w:r>
+      <w:r>
+        <w:t xml:space="preserve"> and code is working as expected</w:t>
+      </w:r>
+      <w:r>
+        <w:t>.</w:t>
+      </w:r>
+      <w:r>
+        <w:t xml:space="preserve"> </w:t>
       </w:r>
     </w:p>
     <w:p>
@@ -6309,67 +6731,29 @@
         </w:rPr>
         <w:t xml:space="preserve"> </w:t>
       </w:r>
-      <w:proofErr w:type="gramStart"/>
       <w:r>
         <w:rPr>
           <w:lang w:val="en-US"/>
         </w:rPr>
-        <w:t>is</w:t>
-      </w:r>
-      <w:proofErr w:type="gramEnd"/>
+        <w:t>are</w:t>
+      </w:r>
       <w:r>
         <w:rPr>
           <w:lang w:val="en-US"/>
         </w:rPr>
-        <w:t xml:space="preserve"> not</w:t>
+        <w:t xml:space="preserve"> working correctly</w:t>
       </w:r>
       <w:r>
         <w:rPr>
           <w:lang w:val="en-US"/>
         </w:rPr>
-        <w:t xml:space="preserve"> working correctly</w:t>
+        <w:t xml:space="preserve"> as expected</w:t>
       </w:r>
       <w:r>
         <w:rPr>
           <w:lang w:val="en-US"/>
         </w:rPr>
-        <w:t xml:space="preserve"> as expected</w:t>
-      </w:r>
-      <w:r>
-        <w:rPr>
-          <w:lang w:val="en-US"/>
-        </w:rPr>
         <w:t>.</w:t>
-      </w:r>
-      <w:r>
-        <w:rPr>
-          <w:lang w:val="en-US"/>
-        </w:rPr>
-        <w:t xml:space="preserve"> Code needs to be refactored and </w:t>
-      </w:r>
-      <w:r>
-        <w:rPr>
-          <w:lang w:val="en-US"/>
-        </w:rPr>
-        <w:t>tested</w:t>
-      </w:r>
-      <w:r>
-        <w:rPr>
-          <w:lang w:val="en-US"/>
-        </w:rPr>
-        <w:t xml:space="preserve"> again for </w:t>
-      </w:r>
-      <w:r>
-        <w:rPr>
-          <w:lang w:val="en-US"/>
-        </w:rPr>
-        <w:t>errors</w:t>
-      </w:r>
-      <w:r>
-        <w:rPr>
-          <w:lang w:val="en-US"/>
-        </w:rPr>
-        <w:t xml:space="preserve"> and bugs. </w:t>
       </w:r>
     </w:p>
     <w:p>
@@ -6400,8 +6784,7 @@
         <w:rPr>
           <w:lang w:val="en-US"/>
         </w:rPr>
-        <w:lastRenderedPageBreak/>
-        <w:t>Refactor code</w:t>
+        <w:t>Method to validate the data input format can be created</w:t>
       </w:r>
       <w:r>
         <w:rPr>
@@ -6425,31 +6808,13 @@
         <w:rPr>
           <w:lang w:val="en-US"/>
         </w:rPr>
-        <w:t>Check if</w:t>
+        <w:t>Work on GUI interface</w:t>
       </w:r>
       <w:r>
         <w:rPr>
           <w:lang w:val="en-US"/>
         </w:rPr>
-        <w:t xml:space="preserve"> all </w:t>
-      </w:r>
-      <w:r>
-        <w:rPr>
-          <w:lang w:val="en-US"/>
-        </w:rPr>
-        <w:t>functionalities</w:t>
-      </w:r>
-      <w:r>
-        <w:rPr>
-          <w:lang w:val="en-US"/>
-        </w:rPr>
-        <w:t xml:space="preserve"> are working as expected or </w:t>
-      </w:r>
-      <w:r>
-        <w:rPr>
-          <w:lang w:val="en-US"/>
-        </w:rPr>
-        <w:t>not.</w:t>
+        <w:t>.</w:t>
       </w:r>
       <w:r>
         <w:rPr>
@@ -6474,29 +6839,27 @@
         <w:rPr>
           <w:lang w:val="en-US"/>
         </w:rPr>
+        <w:t xml:space="preserve">Test again and </w:t>
+      </w:r>
+      <w:r>
+        <w:rPr>
+          <w:lang w:val="en-US"/>
+        </w:rPr>
         <w:t>Remove error or bug, if any.</w:t>
       </w:r>
-      <w:r>
+    </w:p>
+    <w:p>
+      <w:pPr>
         <w:rPr>
           <w:b/>
           <w:bCs/>
         </w:rPr>
-        <w:br w:type="page"/>
-      </w:r>
-    </w:p>
-    <w:p>
-      <w:pPr>
+      </w:pPr>
+      <w:r>
         <w:rPr>
           <w:b/>
           <w:bCs/>
         </w:rPr>
-      </w:pPr>
-      <w:r>
-        <w:rPr>
-          <w:b/>
-          <w:bCs/>
-        </w:rPr>
-        <w:lastRenderedPageBreak/>
         <w:t>Summary of Results:</w:t>
       </w:r>
     </w:p>
@@ -6597,7 +6960,7 @@
         <w:t xml:space="preserve"> test is </w:t>
       </w:r>
       <w:r>
-        <w:t>failed</w:t>
+        <w:t>passed</w:t>
       </w:r>
       <w:r>
         <w:t>.</w:t>
@@ -6615,6 +6978,22 @@
           <w:b/>
           <w:bCs/>
         </w:rPr>
+        <w:br w:type="page"/>
+      </w:r>
+    </w:p>
+    <w:p>
+      <w:pPr>
+        <w:rPr>
+          <w:b/>
+          <w:bCs/>
+        </w:rPr>
+      </w:pPr>
+      <w:r>
+        <w:rPr>
+          <w:b/>
+          <w:bCs/>
+        </w:rPr>
+        <w:lastRenderedPageBreak/>
         <w:t>Summary of Activities</w:t>
       </w:r>
     </w:p>
@@ -6658,7 +7037,27 @@
         <w:jc w:val="both"/>
       </w:pPr>
       <w:r>
-        <w:t>We found all tests are failed and functionality are not working as expected.</w:t>
+        <w:t xml:space="preserve">We found all tests are </w:t>
+      </w:r>
+      <w:r>
+        <w:t>passed</w:t>
+      </w:r>
+      <w:r>
+        <w:t xml:space="preserve"> and</w:t>
+      </w:r>
+      <w:r>
+        <w:t xml:space="preserve"> all</w:t>
+      </w:r>
+      <w:r>
+        <w:t xml:space="preserve"> functionality </w:t>
+      </w:r>
+      <w:proofErr w:type="gramStart"/>
+      <w:r>
+        <w:t>are  working</w:t>
+      </w:r>
+      <w:proofErr w:type="gramEnd"/>
+      <w:r>
+        <w:t xml:space="preserve"> as expected.</w:t>
       </w:r>
     </w:p>
     <w:p>
@@ -11503,6 +11902,7 @@
     <w:rsid w:val="001161F8"/>
     <w:rsid w:val="004222B5"/>
     <w:rsid w:val="008125D4"/>
+    <w:rsid w:val="00AE065D"/>
     <w:rsid w:val="00BE24C9"/>
     <w:rsid w:val="00CF1656"/>
     <w:rsid w:val="00DB1F0A"/>

--- a/Test Plan.docx
+++ b/Test Plan.docx
@@ -1217,7 +1217,7 @@
           </w:tcPr>
           <w:p>
             <w:r>
-              <w:t>9</w:t>
+              <w:t>10</w:t>
             </w:r>
           </w:p>
         </w:tc>
@@ -1715,15 +1715,7 @@
         <w:t>frame,</w:t>
       </w:r>
       <w:r>
-        <w:t xml:space="preserve"> then it will be </w:t>
-      </w:r>
-      <w:proofErr w:type="gramStart"/>
-      <w:r>
-        <w:t>consider</w:t>
-      </w:r>
-      <w:proofErr w:type="gramEnd"/>
-      <w:r>
-        <w:t xml:space="preserve"> as Spare and bonus point will be awarded.</w:t>
+        <w:t xml:space="preserve"> then it will be consider as Spare and bonus point will be awarded.</w:t>
       </w:r>
     </w:p>
     <w:p>
@@ -2015,15 +2007,7 @@
         <w:t>two</w:t>
       </w:r>
       <w:r>
-        <w:t xml:space="preserve"> </w:t>
-      </w:r>
-      <w:proofErr w:type="gramStart"/>
-      <w:r>
-        <w:t>ball</w:t>
-      </w:r>
-      <w:proofErr w:type="gramEnd"/>
-      <w:r>
-        <w:t xml:space="preserve"> in 2nd frame.</w:t>
+        <w:t xml:space="preserve"> ball in 2nd frame.</w:t>
       </w:r>
     </w:p>
     <w:p>
@@ -2146,16 +2130,7 @@
         </w:numPr>
       </w:pPr>
       <w:r>
-        <w:t xml:space="preserve">Roll </w:t>
-      </w:r>
-      <w:r>
-        <w:t>5</w:t>
-      </w:r>
-      <w:r>
-        <w:t xml:space="preserve"> </w:t>
-      </w:r>
-      <w:r>
-        <w:t>in first and 2</w:t>
+        <w:t>Roll 5 in first and 2</w:t>
       </w:r>
       <w:r>
         <w:rPr>
@@ -2164,22 +2139,7 @@
         <w:t>nd</w:t>
       </w:r>
       <w:r>
-        <w:t xml:space="preserve"> ball </w:t>
-      </w:r>
-      <w:r>
-        <w:t xml:space="preserve">in </w:t>
-      </w:r>
-      <w:r>
-        <w:t>all 10</w:t>
-      </w:r>
-      <w:r>
-        <w:t xml:space="preserve"> </w:t>
-      </w:r>
-      <w:r>
-        <w:t>frames</w:t>
-      </w:r>
-      <w:r>
-        <w:t>.</w:t>
+        <w:t xml:space="preserve"> ball in all 10 frames.</w:t>
       </w:r>
     </w:p>
     <w:p>
@@ -2191,18 +2151,104 @@
         </w:numPr>
       </w:pPr>
       <w:r>
-        <w:t xml:space="preserve">Verify the score is </w:t>
-      </w:r>
-      <w:r>
-        <w:t>150</w:t>
-      </w:r>
-      <w:r>
-        <w:t>.</w:t>
-      </w:r>
-    </w:p>
-    <w:p>
+        <w:t>Verify the score is 150.</w:t>
+      </w:r>
+    </w:p>
+    <w:p>
+      <w:pPr>
+        <w:pStyle w:val="ListParagraph"/>
+        <w:numPr>
+          <w:ilvl w:val="0"/>
+          <w:numId w:val="3"/>
+        </w:numPr>
+      </w:pPr>
       <w:r>
         <w:br w:type="page"/>
+      </w:r>
+    </w:p>
+    <w:p>
+      <w:pPr>
+        <w:pStyle w:val="ListParagraph"/>
+        <w:numPr>
+          <w:ilvl w:val="0"/>
+          <w:numId w:val="3"/>
+        </w:numPr>
+      </w:pPr>
+      <w:r>
+        <w:lastRenderedPageBreak/>
+        <w:t>Test Roll pins for invalid range i.e. -1 and 11</w:t>
+      </w:r>
+    </w:p>
+    <w:p>
+      <w:pPr>
+        <w:pStyle w:val="ListParagraph"/>
+        <w:numPr>
+          <w:ilvl w:val="1"/>
+          <w:numId w:val="3"/>
+        </w:numPr>
+      </w:pPr>
+      <w:r>
+        <w:t>Roll -1 for 10 rolls.</w:t>
+      </w:r>
+    </w:p>
+    <w:p>
+      <w:pPr>
+        <w:pStyle w:val="ListParagraph"/>
+        <w:numPr>
+          <w:ilvl w:val="1"/>
+          <w:numId w:val="3"/>
+        </w:numPr>
+      </w:pPr>
+      <w:r>
+        <w:t>Roll 11 for next 10 rolls.</w:t>
+      </w:r>
+    </w:p>
+    <w:p>
+      <w:pPr>
+        <w:pStyle w:val="ListParagraph"/>
+        <w:numPr>
+          <w:ilvl w:val="0"/>
+          <w:numId w:val="3"/>
+        </w:numPr>
+      </w:pPr>
+      <w:r>
+        <w:t>Test Roll for invalid Character</w:t>
+      </w:r>
+    </w:p>
+    <w:p>
+      <w:pPr>
+        <w:pStyle w:val="ListParagraph"/>
+        <w:numPr>
+          <w:ilvl w:val="1"/>
+          <w:numId w:val="3"/>
+        </w:numPr>
+      </w:pPr>
+      <w:r>
+        <w:t>Roll ‘a’ for 5 rolls.</w:t>
+      </w:r>
+    </w:p>
+    <w:p>
+      <w:pPr>
+        <w:pStyle w:val="ListParagraph"/>
+        <w:numPr>
+          <w:ilvl w:val="1"/>
+          <w:numId w:val="3"/>
+        </w:numPr>
+      </w:pPr>
+      <w:r>
+        <w:t xml:space="preserve">Roll 2.0 for 5 rolls </w:t>
+      </w:r>
+    </w:p>
+    <w:p>
+      <w:pPr>
+        <w:pStyle w:val="ListParagraph"/>
+        <w:numPr>
+          <w:ilvl w:val="1"/>
+          <w:numId w:val="3"/>
+        </w:numPr>
+      </w:pPr>
+      <w:r>
+        <w:t>Roll 4.6 for next 10 rolls.</w:t>
       </w:r>
     </w:p>
     <w:p>
@@ -2355,6 +2401,30 @@
     </w:p>
     <w:p>
       <w:pPr>
+        <w:pStyle w:val="ListParagraph"/>
+        <w:numPr>
+          <w:ilvl w:val="0"/>
+          <w:numId w:val="7"/>
+        </w:numPr>
+      </w:pPr>
+      <w:r>
+        <w:t>For invalid range of pins player get 0 like in case of rolling -1 or 11 in rolls.</w:t>
+      </w:r>
+    </w:p>
+    <w:p>
+      <w:pPr>
+        <w:pStyle w:val="ListParagraph"/>
+        <w:numPr>
+          <w:ilvl w:val="0"/>
+          <w:numId w:val="7"/>
+        </w:numPr>
+      </w:pPr>
+      <w:r>
+        <w:t>For invalid character like str player get 0 and float will be converted to int.</w:t>
+      </w:r>
+    </w:p>
+    <w:p>
+      <w:pPr>
         <w:ind w:left="720"/>
       </w:pPr>
     </w:p>
@@ -2489,13 +2559,8 @@
         <w:ind w:left="1440"/>
       </w:pPr>
       <w:r>
-        <w:t xml:space="preserve">Desktop </w:t>
-      </w:r>
-      <w:proofErr w:type="gramStart"/>
-      <w:r>
-        <w:t>Configuration :</w:t>
-      </w:r>
-      <w:proofErr w:type="gramEnd"/>
+        <w:t>Desktop Configuration :</w:t>
+      </w:r>
     </w:p>
     <w:p>
       <w:pPr>
@@ -2611,8 +2676,6 @@
       <w:r>
         <w:t>.</w:t>
       </w:r>
-    </w:p>
-    <w:p>
       <w:r>
         <w:br w:type="page"/>
       </w:r>
@@ -4241,15 +4304,7 @@
         <w:ind w:left="1440"/>
       </w:pPr>
       <w:r>
-        <w:t xml:space="preserve">Tester will prepare test case based on the following </w:t>
-      </w:r>
-      <w:proofErr w:type="gramStart"/>
-      <w:r>
-        <w:t>functional</w:t>
-      </w:r>
-      <w:proofErr w:type="gramEnd"/>
-      <w:r>
-        <w:t xml:space="preserve"> </w:t>
+        <w:t xml:space="preserve">Tester will prepare test case based on the following functional </w:t>
       </w:r>
     </w:p>
     <w:p>
@@ -4333,6 +4388,30 @@
       </w:r>
     </w:p>
     <w:p>
+      <w:pPr>
+        <w:pStyle w:val="ListParagraph"/>
+        <w:numPr>
+          <w:ilvl w:val="0"/>
+          <w:numId w:val="3"/>
+        </w:numPr>
+      </w:pPr>
+      <w:r>
+        <w:t xml:space="preserve">Test invalid range of pins </w:t>
+      </w:r>
+    </w:p>
+    <w:p>
+      <w:pPr>
+        <w:pStyle w:val="ListParagraph"/>
+        <w:numPr>
+          <w:ilvl w:val="0"/>
+          <w:numId w:val="3"/>
+        </w:numPr>
+      </w:pPr>
+      <w:r>
+        <w:t>Test invalid character in rolls</w:t>
+      </w:r>
+    </w:p>
+    <w:p>
       <w:r>
         <w:tab/>
         <w:t>Test Methodology:</w:t>
@@ -4556,15 +4635,7 @@
         </w:numPr>
       </w:pPr>
       <w:r>
-        <w:t xml:space="preserve">Roll 4 and 3 in two </w:t>
-      </w:r>
-      <w:proofErr w:type="gramStart"/>
-      <w:r>
-        <w:t>ball</w:t>
-      </w:r>
-      <w:proofErr w:type="gramEnd"/>
-      <w:r>
-        <w:t xml:space="preserve"> in 2nd frame.</w:t>
+        <w:t>Roll 4 and 3 in two ball in 2nd frame.</w:t>
       </w:r>
     </w:p>
     <w:p>
@@ -4594,12 +4665,19 @@
     <w:p>
       <w:pPr>
         <w:pStyle w:val="ListParagraph"/>
+        <w:ind w:left="2520"/>
+      </w:pPr>
+    </w:p>
+    <w:p>
+      <w:pPr>
+        <w:pStyle w:val="ListParagraph"/>
         <w:numPr>
           <w:ilvl w:val="0"/>
           <w:numId w:val="3"/>
         </w:numPr>
       </w:pPr>
       <w:r>
+        <w:lastRenderedPageBreak/>
         <w:t>Test Perfect Game</w:t>
       </w:r>
     </w:p>
@@ -4636,7 +4714,6 @@
         </w:numPr>
       </w:pPr>
       <w:r>
-        <w:lastRenderedPageBreak/>
         <w:t>Verify the score is 300.</w:t>
       </w:r>
     </w:p>
@@ -4683,6 +4760,90 @@
       </w:pPr>
       <w:r>
         <w:t>Verify the score is 150.</w:t>
+      </w:r>
+    </w:p>
+    <w:p>
+      <w:pPr>
+        <w:pStyle w:val="ListParagraph"/>
+        <w:numPr>
+          <w:ilvl w:val="0"/>
+          <w:numId w:val="3"/>
+        </w:numPr>
+      </w:pPr>
+      <w:r>
+        <w:t>Test Roll pins for invalid range i.e. -1 and 11</w:t>
+      </w:r>
+    </w:p>
+    <w:p>
+      <w:pPr>
+        <w:pStyle w:val="ListParagraph"/>
+        <w:numPr>
+          <w:ilvl w:val="1"/>
+          <w:numId w:val="3"/>
+        </w:numPr>
+      </w:pPr>
+      <w:r>
+        <w:t>Roll -1 for 10 rolls.</w:t>
+      </w:r>
+    </w:p>
+    <w:p>
+      <w:pPr>
+        <w:pStyle w:val="ListParagraph"/>
+        <w:numPr>
+          <w:ilvl w:val="1"/>
+          <w:numId w:val="3"/>
+        </w:numPr>
+      </w:pPr>
+      <w:r>
+        <w:t>Roll 11 for next 10 rolls.</w:t>
+      </w:r>
+    </w:p>
+    <w:p>
+      <w:pPr>
+        <w:pStyle w:val="ListParagraph"/>
+        <w:numPr>
+          <w:ilvl w:val="0"/>
+          <w:numId w:val="3"/>
+        </w:numPr>
+      </w:pPr>
+      <w:r>
+        <w:t>Test Roll for invalid Character</w:t>
+      </w:r>
+    </w:p>
+    <w:p>
+      <w:pPr>
+        <w:pStyle w:val="ListParagraph"/>
+        <w:numPr>
+          <w:ilvl w:val="1"/>
+          <w:numId w:val="3"/>
+        </w:numPr>
+      </w:pPr>
+      <w:r>
+        <w:t>Roll ‘a’ for 5 rolls.</w:t>
+      </w:r>
+    </w:p>
+    <w:p>
+      <w:pPr>
+        <w:pStyle w:val="ListParagraph"/>
+        <w:numPr>
+          <w:ilvl w:val="1"/>
+          <w:numId w:val="3"/>
+        </w:numPr>
+      </w:pPr>
+      <w:r>
+        <w:t xml:space="preserve">Roll 2.0 for 5 rolls </w:t>
+      </w:r>
+    </w:p>
+    <w:p>
+      <w:pPr>
+        <w:pStyle w:val="ListParagraph"/>
+        <w:numPr>
+          <w:ilvl w:val="1"/>
+          <w:numId w:val="3"/>
+        </w:numPr>
+      </w:pPr>
+      <w:r>
+        <w:t>Roll 4.6 for next 10 rolls.</w:t>
       </w:r>
     </w:p>
     <w:p>
@@ -4941,7 +5102,13 @@
       <w:pPr>
         <w:ind w:left="720"/>
       </w:pPr>
-      <w:r>
+    </w:p>
+    <w:p>
+      <w:pPr>
+        <w:ind w:left="720"/>
+      </w:pPr>
+      <w:r>
+        <w:lastRenderedPageBreak/>
         <w:t>Retesting and regression Testing:</w:t>
       </w:r>
     </w:p>
@@ -5628,15 +5795,7 @@
         <w:ind w:left="851"/>
       </w:pPr>
       <w:r>
-        <w:t xml:space="preserve">Code has </w:t>
-      </w:r>
-      <w:proofErr w:type="spellStart"/>
-      <w:r>
-        <w:t>TypeError</w:t>
-      </w:r>
-      <w:proofErr w:type="spellEnd"/>
-      <w:r>
-        <w:t xml:space="preserve"> for roll functions, rolls is a list array to store all pins and can’t be called as method. instead of roll is the correct method to called. </w:t>
+        <w:t xml:space="preserve">Code has TypeError for roll functions, rolls is a list array to store all pins and can’t be called as method. instead of roll is the correct method to called. </w:t>
       </w:r>
     </w:p>
     <w:p>
@@ -5654,34 +5813,11 @@
         <w:ind w:left="851"/>
       </w:pPr>
       <w:r>
-        <w:t xml:space="preserve">Recursion test done and found </w:t>
-      </w:r>
-      <w:proofErr w:type="spellStart"/>
-      <w:r>
-        <w:t>AttributeError</w:t>
-      </w:r>
-      <w:proofErr w:type="spellEnd"/>
-      <w:r>
-        <w:t xml:space="preserve"> for wrong method name </w:t>
-      </w:r>
-      <w:proofErr w:type="spellStart"/>
-      <w:r>
-        <w:t>stickeScroe</w:t>
-      </w:r>
-      <w:proofErr w:type="spellEnd"/>
-      <w:r>
-        <w:t>, correct name of method is ‘</w:t>
-      </w:r>
-      <w:proofErr w:type="spellStart"/>
-      <w:proofErr w:type="gramStart"/>
-      <w:r>
-        <w:t>strikeScore</w:t>
-      </w:r>
-      <w:proofErr w:type="spellEnd"/>
-      <w:r>
-        <w:t>’</w:t>
-      </w:r>
-      <w:proofErr w:type="gramEnd"/>
+        <w:t>Recursion test done and found AttributeError for wrong method name stickeScroe</w:t>
+      </w:r>
+      <w:r>
+        <w:t>, correct name of method is ‘strikeScore’</w:t>
+      </w:r>
     </w:p>
     <w:p>
       <w:pPr>
@@ -5698,15 +5834,7 @@
         <w:ind w:left="851"/>
       </w:pPr>
       <w:r>
-        <w:t xml:space="preserve">Recursion test done and found </w:t>
-      </w:r>
-      <w:proofErr w:type="spellStart"/>
-      <w:r>
-        <w:t>AssertionError</w:t>
-      </w:r>
-      <w:proofErr w:type="spellEnd"/>
-      <w:r>
-        <w:t>: result not matched and asked to change the method of assertion to get the actual result value.</w:t>
+        <w:t>Recursion test done and found AssertionError: result not matched and asked to change the method of assertion to get the actual result value.</w:t>
       </w:r>
     </w:p>
     <w:p>
@@ -5724,21 +5852,8 @@
         <w:ind w:left="851"/>
       </w:pPr>
       <w:r>
-        <w:t xml:space="preserve">Recursion test done and found </w:t>
-      </w:r>
-      <w:proofErr w:type="spellStart"/>
-      <w:r>
-        <w:t>AssertionError</w:t>
-      </w:r>
-      <w:proofErr w:type="spellEnd"/>
-      <w:r>
-        <w:t xml:space="preserve">: actual result is 10 and expected result is </w:t>
-      </w:r>
-      <w:proofErr w:type="gramStart"/>
-      <w:r>
-        <w:t>0</w:t>
-      </w:r>
-      <w:proofErr w:type="gramEnd"/>
+        <w:t>Recursion test done and found AssertionError: actual result is 10 and expected result is 0</w:t>
+      </w:r>
     </w:p>
     <w:p>
       <w:pPr>
@@ -5761,15 +5876,7 @@
         <w:t>Recursion test done</w:t>
       </w:r>
       <w:r>
-        <w:t xml:space="preserve"> and asserted result is 0 as </w:t>
-      </w:r>
-      <w:proofErr w:type="gramStart"/>
-      <w:r>
-        <w:t>expected</w:t>
-      </w:r>
-      <w:proofErr w:type="gramEnd"/>
-      <w:r>
-        <w:t xml:space="preserve"> </w:t>
+        <w:t xml:space="preserve"> and asserted result is 0 as expected </w:t>
       </w:r>
     </w:p>
     <w:p>
@@ -5799,15 +5906,7 @@
         <w:ind w:left="851"/>
       </w:pPr>
       <w:r>
-        <w:t xml:space="preserve">Code has </w:t>
-      </w:r>
-      <w:proofErr w:type="spellStart"/>
-      <w:r>
-        <w:t>AssertionError</w:t>
-      </w:r>
-      <w:proofErr w:type="spellEnd"/>
-      <w:r>
-        <w:t>: result not matched and asked to change the method of assertion to get the actual result value.</w:t>
+        <w:t>Code has AssertionError: result not matched and asked to change the method of assertion to get the actual result value.</w:t>
       </w:r>
     </w:p>
     <w:p>
@@ -5825,21 +5924,8 @@
         <w:ind w:left="851"/>
       </w:pPr>
       <w:r>
-        <w:t xml:space="preserve">Recursion test done and found </w:t>
-      </w:r>
-      <w:proofErr w:type="spellStart"/>
-      <w:r>
-        <w:t>AssertionError</w:t>
-      </w:r>
-      <w:proofErr w:type="spellEnd"/>
-      <w:r>
-        <w:t xml:space="preserve">: actual result is 12 and expected result is </w:t>
-      </w:r>
-      <w:proofErr w:type="gramStart"/>
-      <w:r>
-        <w:t>20</w:t>
-      </w:r>
-      <w:proofErr w:type="gramEnd"/>
+        <w:t>Recursion test done and found AssertionError: actual result is 12 and expected result is 20</w:t>
+      </w:r>
     </w:p>
     <w:p>
       <w:pPr>
@@ -5856,21 +5942,7 @@
         <w:ind w:left="851"/>
       </w:pPr>
       <w:r>
-        <w:t xml:space="preserve">Recursion test done and asserted result is </w:t>
-      </w:r>
-      <w:r>
-        <w:t>20</w:t>
-      </w:r>
-      <w:r>
-        <w:t xml:space="preserve"> as </w:t>
-      </w:r>
-      <w:proofErr w:type="gramStart"/>
-      <w:r>
-        <w:t>expected</w:t>
-      </w:r>
-      <w:proofErr w:type="gramEnd"/>
-      <w:r>
-        <w:t xml:space="preserve"> </w:t>
+        <w:t xml:space="preserve">Recursion test done and asserted result is 20 as expected </w:t>
       </w:r>
     </w:p>
     <w:p>
@@ -5899,15 +5971,7 @@
         <w:ind w:left="851"/>
       </w:pPr>
       <w:r>
-        <w:t xml:space="preserve">Code has </w:t>
-      </w:r>
-      <w:proofErr w:type="spellStart"/>
-      <w:r>
-        <w:t>TypeError</w:t>
-      </w:r>
-      <w:proofErr w:type="spellEnd"/>
-      <w:r>
-        <w:t xml:space="preserve"> for roll functions, rolls is a list array to store all pins and can’t be called as method. instead of roll is the correct method to called. </w:t>
+        <w:t xml:space="preserve">Code has TypeError for roll functions, rolls is a list array to store all pins and can’t be called as method. instead of roll is the correct method to called. </w:t>
       </w:r>
     </w:p>
     <w:p>
@@ -5925,15 +5989,7 @@
         <w:ind w:left="851"/>
       </w:pPr>
       <w:r>
-        <w:t xml:space="preserve">Recursion test done and found </w:t>
-      </w:r>
-      <w:proofErr w:type="spellStart"/>
-      <w:r>
-        <w:t>AssertionError</w:t>
-      </w:r>
-      <w:proofErr w:type="spellEnd"/>
-      <w:r>
-        <w:t>: result not matched and asked to change the method of assertion to get the actual result value.</w:t>
+        <w:t>Recursion test done and found AssertionError: result not matched and asked to change the method of assertion to get the actual result value.</w:t>
       </w:r>
     </w:p>
     <w:p>
@@ -5951,21 +6007,8 @@
         <w:ind w:left="851"/>
       </w:pPr>
       <w:r>
-        <w:t xml:space="preserve">Recursion test done and found </w:t>
-      </w:r>
-      <w:proofErr w:type="spellStart"/>
-      <w:r>
-        <w:t>AssertionError</w:t>
-      </w:r>
-      <w:proofErr w:type="spellEnd"/>
-      <w:r>
-        <w:t xml:space="preserve">: actual result is 18 and expected result is </w:t>
-      </w:r>
-      <w:proofErr w:type="gramStart"/>
-      <w:r>
-        <w:t>16</w:t>
-      </w:r>
-      <w:proofErr w:type="gramEnd"/>
+        <w:t>Recursion test done and found AssertionError: actual result is 18 and expected result is 16</w:t>
+      </w:r>
     </w:p>
     <w:p>
       <w:pPr>
@@ -5982,21 +6025,7 @@
         <w:ind w:left="851"/>
       </w:pPr>
       <w:r>
-        <w:t xml:space="preserve">Recursion test done and asserted result is </w:t>
-      </w:r>
-      <w:r>
-        <w:t>16</w:t>
-      </w:r>
-      <w:r>
-        <w:t xml:space="preserve"> as </w:t>
-      </w:r>
-      <w:proofErr w:type="gramStart"/>
-      <w:r>
-        <w:t>expected</w:t>
-      </w:r>
-      <w:proofErr w:type="gramEnd"/>
-      <w:r>
-        <w:t xml:space="preserve"> </w:t>
+        <w:t xml:space="preserve">Recursion test done and asserted result is 16 as expected </w:t>
       </w:r>
     </w:p>
     <w:p>
@@ -6024,15 +6053,7 @@
         <w:ind w:left="851"/>
       </w:pPr>
       <w:r>
-        <w:t xml:space="preserve">Code has </w:t>
-      </w:r>
-      <w:proofErr w:type="spellStart"/>
-      <w:r>
-        <w:t>TypeError</w:t>
-      </w:r>
-      <w:proofErr w:type="spellEnd"/>
-      <w:r>
-        <w:t xml:space="preserve"> for roll functions, rolls is a list array to store all pins and can’t be called as method. instead of roll is the correct method to called. </w:t>
+        <w:t xml:space="preserve">Code has TypeError for roll functions, rolls is a list array to store all pins and can’t be called as method. instead of roll is the correct method to called. </w:t>
       </w:r>
     </w:p>
     <w:p>
@@ -6050,15 +6071,7 @@
         <w:ind w:left="851"/>
       </w:pPr>
       <w:r>
-        <w:t xml:space="preserve">Recursion test done and found </w:t>
-      </w:r>
-      <w:proofErr w:type="spellStart"/>
-      <w:r>
-        <w:t>AssertionError</w:t>
-      </w:r>
-      <w:proofErr w:type="spellEnd"/>
-      <w:r>
-        <w:t>: result not matched and asked to change the method of assertion to get the actual result value.</w:t>
+        <w:t>Recursion test done and found AssertionError: result not matched and asked to change the method of assertion to get the actual result value.</w:t>
       </w:r>
     </w:p>
     <w:p>
@@ -6076,21 +6089,8 @@
         <w:ind w:left="851"/>
       </w:pPr>
       <w:r>
-        <w:t xml:space="preserve">Recursion test done and found </w:t>
-      </w:r>
-      <w:proofErr w:type="spellStart"/>
-      <w:r>
-        <w:t>AssertionError</w:t>
-      </w:r>
-      <w:proofErr w:type="spellEnd"/>
-      <w:r>
-        <w:t xml:space="preserve">: actual result is 17 and expected result is </w:t>
-      </w:r>
-      <w:proofErr w:type="gramStart"/>
-      <w:r>
-        <w:t>24</w:t>
-      </w:r>
-      <w:proofErr w:type="gramEnd"/>
+        <w:t>Recursion test done and found AssertionError: actual result is 17 and expected result is 24</w:t>
+      </w:r>
     </w:p>
     <w:p>
       <w:pPr>
@@ -6107,21 +6107,7 @@
         <w:ind w:left="851"/>
       </w:pPr>
       <w:r>
-        <w:t xml:space="preserve">Recursion test done and asserted result is </w:t>
-      </w:r>
-      <w:r>
-        <w:t>24</w:t>
-      </w:r>
-      <w:r>
-        <w:t xml:space="preserve"> as </w:t>
-      </w:r>
-      <w:proofErr w:type="gramStart"/>
-      <w:r>
-        <w:t>expected</w:t>
-      </w:r>
-      <w:proofErr w:type="gramEnd"/>
-      <w:r>
-        <w:t xml:space="preserve"> </w:t>
+        <w:t xml:space="preserve">Recursion test done and asserted result is 24 as expected </w:t>
       </w:r>
     </w:p>
     <w:p>
@@ -6149,15 +6135,7 @@
         <w:ind w:left="851"/>
       </w:pPr>
       <w:r>
-        <w:t xml:space="preserve">Code has </w:t>
-      </w:r>
-      <w:proofErr w:type="spellStart"/>
-      <w:r>
-        <w:t>AssertionError</w:t>
-      </w:r>
-      <w:proofErr w:type="spellEnd"/>
-      <w:r>
-        <w:t>: result not matched and asked to change the method of assertion to get the actual result value.</w:t>
+        <w:t>Code has AssertionError: result not matched and asked to change the method of assertion to get the actual result value.</w:t>
       </w:r>
     </w:p>
     <w:p>
@@ -6175,21 +6153,8 @@
         <w:ind w:left="851"/>
       </w:pPr>
       <w:r>
-        <w:t xml:space="preserve">Recursion test done and found </w:t>
-      </w:r>
-      <w:proofErr w:type="spellStart"/>
-      <w:r>
-        <w:t>AssertionError</w:t>
-      </w:r>
-      <w:proofErr w:type="spellEnd"/>
-      <w:r>
-        <w:t xml:space="preserve">: actual result is 30 and expected result is </w:t>
-      </w:r>
-      <w:proofErr w:type="gramStart"/>
-      <w:r>
-        <w:t>300</w:t>
-      </w:r>
-      <w:proofErr w:type="gramEnd"/>
+        <w:t>Recursion test done and found AssertionError: actual result is 30 and expected result is 300</w:t>
+      </w:r>
     </w:p>
     <w:p>
       <w:pPr>
@@ -6206,21 +6171,7 @@
         <w:ind w:left="851"/>
       </w:pPr>
       <w:r>
-        <w:t xml:space="preserve">Recursion test done and asserted result is </w:t>
-      </w:r>
-      <w:r>
-        <w:t>300</w:t>
-      </w:r>
-      <w:r>
-        <w:t xml:space="preserve"> as </w:t>
-      </w:r>
-      <w:proofErr w:type="gramStart"/>
-      <w:r>
-        <w:t>expected</w:t>
-      </w:r>
-      <w:proofErr w:type="gramEnd"/>
-      <w:r>
-        <w:t xml:space="preserve"> </w:t>
+        <w:t xml:space="preserve">Recursion test done and asserted result is 300 as expected </w:t>
       </w:r>
     </w:p>
     <w:p>
@@ -6251,18 +6202,7 @@
         <w:ind w:left="851"/>
       </w:pPr>
       <w:r>
-        <w:t xml:space="preserve"> </w:t>
-      </w:r>
-      <w:r>
-        <w:t xml:space="preserve">Code has </w:t>
-      </w:r>
-      <w:proofErr w:type="spellStart"/>
-      <w:r>
-        <w:t>AssertionError</w:t>
-      </w:r>
-      <w:proofErr w:type="spellEnd"/>
-      <w:r>
-        <w:t>: result not matched and asked to change the method of assertion to get the actual result value.</w:t>
+        <w:t>Code has AssertionError: result not matched and asked to change the method of assertion to get the actual result value.</w:t>
       </w:r>
     </w:p>
     <w:p>
@@ -6280,21 +6220,8 @@
         <w:ind w:left="851"/>
       </w:pPr>
       <w:r>
-        <w:t xml:space="preserve">Recursion test done and found </w:t>
-      </w:r>
-      <w:proofErr w:type="spellStart"/>
-      <w:r>
-        <w:t>AssertionError</w:t>
-      </w:r>
-      <w:proofErr w:type="spellEnd"/>
-      <w:r>
-        <w:t xml:space="preserve">: actual result is 20 and expected result is </w:t>
-      </w:r>
-      <w:proofErr w:type="gramStart"/>
-      <w:r>
-        <w:t>150</w:t>
-      </w:r>
-      <w:proofErr w:type="gramEnd"/>
+        <w:t>Recursion test done and found AssertionError: actual result is 20 and expected result is 150</w:t>
+      </w:r>
     </w:p>
     <w:p>
       <w:pPr>
@@ -6311,21 +6238,76 @@
         <w:ind w:left="851"/>
       </w:pPr>
       <w:r>
-        <w:t xml:space="preserve">Recursion test done and asserted result is </w:t>
-      </w:r>
-      <w:r>
-        <w:t>150</w:t>
-      </w:r>
-      <w:r>
-        <w:t xml:space="preserve"> as </w:t>
-      </w:r>
-      <w:proofErr w:type="gramStart"/>
-      <w:r>
-        <w:t>expected</w:t>
-      </w:r>
-      <w:proofErr w:type="gramEnd"/>
-      <w:r>
-        <w:t xml:space="preserve"> </w:t>
+        <w:t xml:space="preserve">Recursion test done and asserted result is 150 as expected </w:t>
+      </w:r>
+    </w:p>
+    <w:p>
+      <w:pPr>
+        <w:spacing w:after="0" w:line="240" w:lineRule="auto"/>
+      </w:pPr>
+    </w:p>
+    <w:p>
+      <w:pPr>
+        <w:pStyle w:val="ListParagraph"/>
+        <w:numPr>
+          <w:ilvl w:val="0"/>
+          <w:numId w:val="30"/>
+        </w:numPr>
+        <w:spacing w:after="0" w:line="240" w:lineRule="auto"/>
+        <w:ind w:left="851" w:hanging="425"/>
+      </w:pPr>
+      <w:r>
+        <w:t>Test Invalid range</w:t>
+      </w:r>
+    </w:p>
+    <w:p>
+      <w:pPr>
+        <w:pStyle w:val="ListParagraph"/>
+        <w:spacing w:after="0" w:line="240" w:lineRule="auto"/>
+        <w:ind w:left="851"/>
+      </w:pPr>
+      <w:r>
+        <w:t>Test result achieved to be 0 as expected.</w:t>
+      </w:r>
+    </w:p>
+    <w:p>
+      <w:pPr>
+        <w:pStyle w:val="ListParagraph"/>
+        <w:spacing w:after="0" w:line="240" w:lineRule="auto"/>
+        <w:ind w:left="851"/>
+      </w:pPr>
+    </w:p>
+    <w:p>
+      <w:pPr>
+        <w:pStyle w:val="ListParagraph"/>
+        <w:numPr>
+          <w:ilvl w:val="0"/>
+          <w:numId w:val="30"/>
+        </w:numPr>
+        <w:spacing w:after="0" w:line="240" w:lineRule="auto"/>
+        <w:ind w:left="851" w:hanging="425"/>
+      </w:pPr>
+      <w:r>
+        <w:t>Test Invalid range</w:t>
+      </w:r>
+    </w:p>
+    <w:p>
+      <w:pPr>
+        <w:pStyle w:val="ListParagraph"/>
+        <w:spacing w:after="0" w:line="240" w:lineRule="auto"/>
+        <w:ind w:left="851"/>
+      </w:pPr>
+      <w:r>
+        <w:t xml:space="preserve">Test result achieved to be </w:t>
+      </w:r>
+      <w:r>
+        <w:t>5</w:t>
+      </w:r>
+      <w:r>
+        <w:t>0 as expected</w:t>
+      </w:r>
+      <w:r>
+        <w:t>.</w:t>
       </w:r>
     </w:p>
     <w:p>
@@ -6393,183 +6375,71 @@
         <w:rPr>
           <w:lang w:val="en-US"/>
         </w:rPr>
-        <w:t>In the main code method ‘score</w:t>
-      </w:r>
-      <w:proofErr w:type="gramStart"/>
+        <w:t xml:space="preserve">In the main code method ‘score’ , if statement has error  and it was calling the frameIndex method again in if Statement also isStrike method was missing from if condition. Rectify the code and introduce isStrike method in if statement with isSpare </w:t>
+      </w:r>
       <w:r>
         <w:rPr>
           <w:lang w:val="en-US"/>
         </w:rPr>
-        <w:t>’ ,</w:t>
-      </w:r>
-      <w:proofErr w:type="gramEnd"/>
-      <w:r>
+        <w:t>method.</w:t>
+      </w:r>
+    </w:p>
+    <w:p>
+      <w:pPr>
         <w:rPr>
           <w:lang w:val="en-US"/>
         </w:rPr>
-        <w:t xml:space="preserve"> if statement has error  and it was calling the </w:t>
-      </w:r>
-      <w:proofErr w:type="spellStart"/>
+      </w:pPr>
       <w:r>
         <w:rPr>
           <w:lang w:val="en-US"/>
         </w:rPr>
-        <w:t>frameIndex</w:t>
-      </w:r>
-      <w:proofErr w:type="spellEnd"/>
-      <w:r>
+        <w:t>Refactoring -2: in the main code method ‘score’. Return statement for result is within for loop statement, result value will be updated with the loop. Get the return statement outside the for loop statement.</w:t>
+      </w:r>
+    </w:p>
+    <w:p>
+      <w:pPr>
         <w:rPr>
           <w:lang w:val="en-US"/>
         </w:rPr>
-        <w:t xml:space="preserve"> method again in if Statement also </w:t>
-      </w:r>
-      <w:proofErr w:type="spellStart"/>
+      </w:pPr>
       <w:r>
         <w:rPr>
           <w:lang w:val="en-US"/>
         </w:rPr>
-        <w:t>isStrike</w:t>
-      </w:r>
-      <w:proofErr w:type="spellEnd"/>
-      <w:r>
+        <w:t xml:space="preserve">Refactoring -3: its a syntax error for method name ‘StrikeScore’. Method name needs to be start from small letter. change the method name to strikeScore. </w:t>
+      </w:r>
+    </w:p>
+    <w:p>
+      <w:pPr>
         <w:rPr>
           <w:lang w:val="en-US"/>
         </w:rPr>
-        <w:t xml:space="preserve"> method was missing from if condition. Rectify the code and introduce </w:t>
-      </w:r>
-      <w:proofErr w:type="spellStart"/>
+      </w:pPr>
       <w:r>
         <w:rPr>
           <w:lang w:val="en-US"/>
         </w:rPr>
-        <w:t>isStrike</w:t>
-      </w:r>
-      <w:proofErr w:type="spellEnd"/>
-      <w:r>
+        <w:t>Refactoring -4: in the main code method roll, insert condition for pins value will be 0 is less than 0 or greater than 10.</w:t>
+      </w:r>
+    </w:p>
+    <w:p>
+      <w:pPr>
         <w:rPr>
           <w:lang w:val="en-US"/>
         </w:rPr>
-        <w:t xml:space="preserve"> method in if statement with </w:t>
-      </w:r>
-      <w:proofErr w:type="spellStart"/>
+      </w:pPr>
       <w:r>
         <w:rPr>
           <w:lang w:val="en-US"/>
         </w:rPr>
-        <w:t>isSpare</w:t>
-      </w:r>
-      <w:proofErr w:type="spellEnd"/>
+        <w:t xml:space="preserve">Refactoring -4: in the main code method roll, insert condition for pins </w:t>
+      </w:r>
       <w:r>
         <w:rPr>
           <w:lang w:val="en-US"/>
         </w:rPr>
-        <w:t xml:space="preserve"> </w:t>
-      </w:r>
-      <w:r>
-        <w:rPr>
-          <w:lang w:val="en-US"/>
-        </w:rPr>
-        <w:t>method.</w:t>
-      </w:r>
-    </w:p>
-    <w:p>
-      <w:pPr>
-        <w:rPr>
-          <w:lang w:val="en-US"/>
-        </w:rPr>
-      </w:pPr>
-      <w:r>
-        <w:rPr>
-          <w:lang w:val="en-US"/>
-        </w:rPr>
-        <w:t>Refactoring -</w:t>
-      </w:r>
-      <w:r>
-        <w:rPr>
-          <w:lang w:val="en-US"/>
-        </w:rPr>
-        <w:t>2</w:t>
-      </w:r>
-      <w:r>
-        <w:rPr>
-          <w:lang w:val="en-US"/>
-        </w:rPr>
-        <w:t>:</w:t>
-      </w:r>
-      <w:r>
-        <w:rPr>
-          <w:lang w:val="en-US"/>
-        </w:rPr>
-        <w:t xml:space="preserve"> in the main code method ‘score’. Return statement for result is within for loop statement, result value will be updated with the loop. Get the return statement outside the </w:t>
-      </w:r>
-      <w:proofErr w:type="gramStart"/>
-      <w:r>
-        <w:rPr>
-          <w:lang w:val="en-US"/>
-        </w:rPr>
-        <w:t>for loop</w:t>
-      </w:r>
-      <w:proofErr w:type="gramEnd"/>
-      <w:r>
-        <w:rPr>
-          <w:lang w:val="en-US"/>
-        </w:rPr>
-        <w:t xml:space="preserve"> statement.</w:t>
-      </w:r>
-    </w:p>
-    <w:p>
-      <w:pPr>
-        <w:rPr>
-          <w:lang w:val="en-US"/>
-        </w:rPr>
-      </w:pPr>
-      <w:r>
-        <w:rPr>
-          <w:lang w:val="en-US"/>
-        </w:rPr>
-        <w:t xml:space="preserve">Refactoring -3: </w:t>
-      </w:r>
-      <w:proofErr w:type="spellStart"/>
-      <w:r>
-        <w:rPr>
-          <w:lang w:val="en-US"/>
-        </w:rPr>
-        <w:t>its</w:t>
-      </w:r>
-      <w:proofErr w:type="spellEnd"/>
-      <w:r>
-        <w:rPr>
-          <w:lang w:val="en-US"/>
-        </w:rPr>
-        <w:t xml:space="preserve"> a syntax error for method name ‘</w:t>
-      </w:r>
-      <w:proofErr w:type="spellStart"/>
-      <w:r>
-        <w:rPr>
-          <w:lang w:val="en-US"/>
-        </w:rPr>
-        <w:t>StrikeScore</w:t>
-      </w:r>
-      <w:proofErr w:type="spellEnd"/>
-      <w:r>
-        <w:rPr>
-          <w:lang w:val="en-US"/>
-        </w:rPr>
-        <w:t xml:space="preserve">’. Method name needs to be start from small letter. change the method name to </w:t>
-      </w:r>
-      <w:proofErr w:type="spellStart"/>
-      <w:r>
-        <w:rPr>
-          <w:lang w:val="en-US"/>
-        </w:rPr>
-        <w:t>strikeScore</w:t>
-      </w:r>
-      <w:proofErr w:type="spellEnd"/>
-      <w:r>
-        <w:rPr>
-          <w:lang w:val="en-US"/>
-        </w:rPr>
-        <w:t xml:space="preserve">. </w:t>
+        <w:t>character is not int or float then pins value will be 0 and float will be converted to int.</w:t>
       </w:r>
     </w:p>
     <w:p>
@@ -6631,7 +6501,7 @@
         <w:rPr>
           <w:lang w:val="en-US"/>
         </w:rPr>
-        <w:t>six</w:t>
+        <w:t>eight</w:t>
       </w:r>
       <w:r>
         <w:rPr>
@@ -6723,7 +6593,13 @@
         <w:rPr>
           <w:lang w:val="en-US"/>
         </w:rPr>
-        <w:t>six functionalities</w:t>
+        <w:t>eight</w:t>
+      </w:r>
+      <w:r>
+        <w:rPr>
+          <w:lang w:val="en-US"/>
+        </w:rPr>
+        <w:t xml:space="preserve"> functionalities</w:t>
       </w:r>
       <w:r>
         <w:rPr>
@@ -6868,7 +6744,7 @@
         <w:t xml:space="preserve">Total </w:t>
       </w:r>
       <w:r>
-        <w:t>6</w:t>
+        <w:t>8</w:t>
       </w:r>
       <w:r>
         <w:t xml:space="preserve"> test was performed. </w:t>
@@ -6943,18 +6819,43 @@
         </w:numPr>
       </w:pPr>
       <w:r>
+        <w:lastRenderedPageBreak/>
         <w:t>Test All Spare</w:t>
       </w:r>
     </w:p>
     <w:p>
       <w:pPr>
+        <w:pStyle w:val="ListParagraph"/>
+        <w:numPr>
+          <w:ilvl w:val="0"/>
+          <w:numId w:val="3"/>
+        </w:numPr>
+      </w:pPr>
+      <w:r>
+        <w:t xml:space="preserve">Test invalid range of rolls value </w:t>
+      </w:r>
+    </w:p>
+    <w:p>
+      <w:pPr>
+        <w:pStyle w:val="ListParagraph"/>
+        <w:numPr>
+          <w:ilvl w:val="0"/>
+          <w:numId w:val="3"/>
+        </w:numPr>
+      </w:pPr>
+      <w:r>
+        <w:t>Test invalid character of rolls value</w:t>
+      </w:r>
+    </w:p>
+    <w:p>
+      <w:pPr>
         <w:jc w:val="both"/>
       </w:pPr>
       <w:r>
         <w:t xml:space="preserve">Result of all </w:t>
       </w:r>
       <w:r>
-        <w:t>6</w:t>
+        <w:t>8</w:t>
       </w:r>
       <w:r>
         <w:t xml:space="preserve"> test is </w:t>
@@ -6968,6 +6869,7 @@
     </w:p>
     <w:p>
       <w:pPr>
+        <w:jc w:val="both"/>
         <w:rPr>
           <w:b/>
           <w:bCs/>
@@ -6978,22 +6880,6 @@
           <w:b/>
           <w:bCs/>
         </w:rPr>
-        <w:br w:type="page"/>
-      </w:r>
-    </w:p>
-    <w:p>
-      <w:pPr>
-        <w:rPr>
-          <w:b/>
-          <w:bCs/>
-        </w:rPr>
-      </w:pPr>
-      <w:r>
-        <w:rPr>
-          <w:b/>
-          <w:bCs/>
-        </w:rPr>
-        <w:lastRenderedPageBreak/>
         <w:t>Summary of Activities</w:t>
       </w:r>
     </w:p>
@@ -7026,7 +6912,13 @@
         <w:t xml:space="preserve"> June 2023 at 13:00 hours and all </w:t>
       </w:r>
       <w:r>
-        <w:t>six-test</w:t>
+        <w:t>e</w:t>
+      </w:r>
+      <w:r>
+        <w:t>ight</w:t>
+      </w:r>
+      <w:r>
+        <w:t>-test</w:t>
       </w:r>
       <w:r>
         <w:t xml:space="preserve"> finished by 16:30 hours.</w:t>
@@ -7051,11 +6943,9 @@
       <w:r>
         <w:t xml:space="preserve"> functionality </w:t>
       </w:r>
-      <w:proofErr w:type="gramStart"/>
-      <w:r>
-        <w:t>are  working</w:t>
-      </w:r>
-      <w:proofErr w:type="gramEnd"/>
+      <w:r>
+        <w:t>are working</w:t>
+      </w:r>
       <w:r>
         <w:t xml:space="preserve"> as expected.</w:t>
       </w:r>
@@ -11900,6 +11790,7 @@
   <w:rsids>
     <w:rsidRoot w:val="00CF1656"/>
     <w:rsid w:val="001161F8"/>
+    <w:rsid w:val="001B79DF"/>
     <w:rsid w:val="004222B5"/>
     <w:rsid w:val="008125D4"/>
     <w:rsid w:val="00AE065D"/>
